--- a/BaoCao/Unitime/Unitime.docx
+++ b/BaoCao/Unitime/Unitime.docx
@@ -3,11 +3,2826 @@
 <w:document xmlns:wpc="http://schemas.microsoft.com/office/word/2010/wordprocessingCanvas" xmlns:mc="http://schemas.openxmlformats.org/markup-compatibility/2006" xmlns:o="urn:schemas-microsoft-com:office:office" xmlns:r="http://schemas.openxmlformats.org/officeDocument/2006/relationships" xmlns:m="http://schemas.openxmlformats.org/officeDocument/2006/math" xmlns:v="urn:schemas-microsoft-com:vml" xmlns:wp14="http://schemas.microsoft.com/office/word/2010/wordprocessingDrawing" xmlns:wp="http://schemas.openxmlformats.org/drawingml/2006/wordprocessingDrawing" xmlns:w10="urn:schemas-microsoft-com:office:word" xmlns:w="http://schemas.openxmlformats.org/wordprocessingml/2006/main" xmlns:w14="http://schemas.microsoft.com/office/word/2010/wordml" xmlns:w15="http://schemas.microsoft.com/office/word/2012/wordml" xmlns:wpg="http://schemas.microsoft.com/office/word/2010/wordprocessingGroup" xmlns:wpi="http://schemas.microsoft.com/office/word/2010/wordprocessingInk" xmlns:wne="http://schemas.microsoft.com/office/word/2006/wordml" xmlns:wps="http://schemas.microsoft.com/office/word/2010/wordprocessingShape" mc:Ignorable="w14 w15 wp14">
   <w:body>
     <w:p>
-      <w:r>
-        <w:t>abc</w:t>
-      </w:r>
-      <w:bookmarkStart w:id="0" w:name="_GoBack"/>
-      <w:bookmarkEnd w:id="0"/>
+      <w:pPr>
+        <w:rPr>
+          <w:rFonts w:ascii="Arial" w:hAnsi="Arial" w:cs="Arial"/>
+          <w:b/>
+          <w:bCs/>
+          <w:color w:val="000000"/>
+          <w:sz w:val="29"/>
+          <w:szCs w:val="29"/>
+          <w:shd w:val="clear" w:color="auto" w:fill="FFFFFF"/>
+        </w:rPr>
+      </w:pPr>
+      <w:r>
+        <w:rPr>
+          <w:rFonts w:ascii="Arial" w:hAnsi="Arial" w:cs="Arial"/>
+          <w:b/>
+          <w:bCs/>
+          <w:color w:val="000000"/>
+          <w:sz w:val="29"/>
+          <w:szCs w:val="29"/>
+          <w:shd w:val="clear" w:color="auto" w:fill="FFFFFF"/>
+        </w:rPr>
+        <w:t>University Course Timetabling Data Format</w:t>
+      </w:r>
+    </w:p>
+    <w:p>
+      <w:pPr>
+        <w:pStyle w:val="ListParagraph"/>
+        <w:numPr>
+          <w:ilvl w:val="0"/>
+          <w:numId w:val="1"/>
+        </w:numPr>
+        <w:rPr>
+          <w:rFonts w:ascii="Arial" w:hAnsi="Arial" w:cs="Arial"/>
+          <w:b/>
+          <w:bCs/>
+          <w:color w:val="000000"/>
+          <w:sz w:val="29"/>
+          <w:szCs w:val="29"/>
+          <w:shd w:val="clear" w:color="auto" w:fill="FFFFFF"/>
+        </w:rPr>
+      </w:pPr>
+      <w:r>
+        <w:rPr>
+          <w:rFonts w:ascii="Arial" w:hAnsi="Arial" w:cs="Arial"/>
+          <w:b/>
+          <w:bCs/>
+          <w:color w:val="000000"/>
+          <w:sz w:val="29"/>
+          <w:szCs w:val="29"/>
+          <w:shd w:val="clear" w:color="auto" w:fill="FFFFFF"/>
+        </w:rPr>
+        <w:t>Rooms</w:t>
+      </w:r>
+    </w:p>
+    <w:p>
+      <w:pPr>
+        <w:pStyle w:val="ListParagraph"/>
+        <w:numPr>
+          <w:ilvl w:val="0"/>
+          <w:numId w:val="1"/>
+        </w:numPr>
+        <w:rPr>
+          <w:rFonts w:ascii="Arial" w:hAnsi="Arial" w:cs="Arial"/>
+          <w:b/>
+          <w:bCs/>
+          <w:color w:val="000000"/>
+          <w:sz w:val="29"/>
+          <w:szCs w:val="29"/>
+          <w:shd w:val="clear" w:color="auto" w:fill="FFFFFF"/>
+        </w:rPr>
+      </w:pPr>
+      <w:r>
+        <w:rPr>
+          <w:rFonts w:ascii="Arial" w:hAnsi="Arial" w:cs="Arial"/>
+          <w:b/>
+          <w:bCs/>
+          <w:color w:val="000000"/>
+          <w:sz w:val="29"/>
+          <w:szCs w:val="29"/>
+          <w:shd w:val="clear" w:color="auto" w:fill="FFFFFF"/>
+        </w:rPr>
+        <w:t>Instructors</w:t>
+      </w:r>
+    </w:p>
+    <w:p>
+      <w:pPr>
+        <w:pStyle w:val="ListParagraph"/>
+        <w:numPr>
+          <w:ilvl w:val="0"/>
+          <w:numId w:val="1"/>
+        </w:numPr>
+        <w:rPr>
+          <w:rFonts w:ascii="Arial" w:hAnsi="Arial" w:cs="Arial"/>
+          <w:b/>
+          <w:bCs/>
+          <w:color w:val="000000"/>
+          <w:sz w:val="29"/>
+          <w:szCs w:val="29"/>
+          <w:shd w:val="clear" w:color="auto" w:fill="FFFFFF"/>
+        </w:rPr>
+      </w:pPr>
+      <w:r>
+        <w:rPr>
+          <w:rFonts w:ascii="Arial" w:hAnsi="Arial" w:cs="Arial"/>
+          <w:b/>
+          <w:bCs/>
+          <w:color w:val="000000"/>
+          <w:sz w:val="29"/>
+          <w:szCs w:val="29"/>
+          <w:shd w:val="clear" w:color="auto" w:fill="FFFFFF"/>
+        </w:rPr>
+        <w:t>Classes</w:t>
+      </w:r>
+    </w:p>
+    <w:p>
+      <w:pPr>
+        <w:pStyle w:val="ListParagraph"/>
+        <w:numPr>
+          <w:ilvl w:val="0"/>
+          <w:numId w:val="1"/>
+        </w:numPr>
+        <w:rPr>
+          <w:rFonts w:ascii="Arial" w:hAnsi="Arial" w:cs="Arial"/>
+          <w:b/>
+          <w:bCs/>
+          <w:color w:val="000000"/>
+          <w:sz w:val="29"/>
+          <w:szCs w:val="29"/>
+          <w:shd w:val="clear" w:color="auto" w:fill="FFFFFF"/>
+        </w:rPr>
+      </w:pPr>
+      <w:r>
+        <w:rPr>
+          <w:rFonts w:ascii="Arial" w:hAnsi="Arial" w:cs="Arial"/>
+          <w:b/>
+          <w:bCs/>
+          <w:color w:val="000000"/>
+          <w:sz w:val="29"/>
+          <w:szCs w:val="29"/>
+          <w:shd w:val="clear" w:color="auto" w:fill="FFFFFF"/>
+        </w:rPr>
+        <w:t>Group Constraints</w:t>
+      </w:r>
+    </w:p>
+    <w:p>
+      <w:pPr>
+        <w:pStyle w:val="ListParagraph"/>
+        <w:numPr>
+          <w:ilvl w:val="1"/>
+          <w:numId w:val="1"/>
+        </w:numPr>
+        <w:rPr>
+          <w:rFonts w:ascii="Arial" w:hAnsi="Arial" w:cs="Arial"/>
+          <w:b/>
+          <w:bCs/>
+          <w:color w:val="000000"/>
+          <w:sz w:val="29"/>
+          <w:szCs w:val="29"/>
+          <w:shd w:val="clear" w:color="auto" w:fill="FFFFFF"/>
+        </w:rPr>
+      </w:pPr>
+      <w:r>
+        <w:rPr>
+          <w:rFonts w:ascii="Arial" w:hAnsi="Arial" w:cs="Arial"/>
+          <w:b/>
+          <w:bCs/>
+          <w:color w:val="000000"/>
+          <w:sz w:val="29"/>
+          <w:szCs w:val="29"/>
+          <w:shd w:val="clear" w:color="auto" w:fill="FFFFFF"/>
+        </w:rPr>
+        <w:t>Group Constraints Types</w:t>
+      </w:r>
+    </w:p>
+    <w:p>
+      <w:pPr>
+        <w:pStyle w:val="ListParagraph"/>
+        <w:numPr>
+          <w:ilvl w:val="0"/>
+          <w:numId w:val="1"/>
+        </w:numPr>
+        <w:rPr>
+          <w:rFonts w:ascii="Arial" w:hAnsi="Arial" w:cs="Arial"/>
+          <w:b/>
+          <w:bCs/>
+          <w:color w:val="000000"/>
+          <w:sz w:val="29"/>
+          <w:szCs w:val="29"/>
+          <w:shd w:val="clear" w:color="auto" w:fill="FFFFFF"/>
+        </w:rPr>
+      </w:pPr>
+      <w:r>
+        <w:rPr>
+          <w:rFonts w:ascii="Arial" w:hAnsi="Arial" w:cs="Arial"/>
+          <w:b/>
+          <w:bCs/>
+          <w:color w:val="000000"/>
+          <w:sz w:val="29"/>
+          <w:szCs w:val="29"/>
+          <w:shd w:val="clear" w:color="auto" w:fill="FFFFFF"/>
+        </w:rPr>
+        <w:t>Students</w:t>
+      </w:r>
+    </w:p>
+    <w:p>
+      <w:pPr>
+        <w:pBdr>
+          <w:bottom w:val="dotted" w:sz="24" w:space="1" w:color="auto"/>
+        </w:pBdr>
+        <w:rPr>
+          <w:rFonts w:ascii="Arial" w:hAnsi="Arial" w:cs="Arial"/>
+          <w:b/>
+          <w:bCs/>
+          <w:color w:val="000000"/>
+          <w:sz w:val="29"/>
+          <w:szCs w:val="29"/>
+          <w:shd w:val="clear" w:color="auto" w:fill="FFFFFF"/>
+        </w:rPr>
+      </w:pPr>
+    </w:p>
+    <w:p>
+      <w:pPr>
+        <w:shd w:val="clear" w:color="auto" w:fill="FFFFFF"/>
+        <w:rPr>
+          <w:rFonts w:ascii="Arial" w:eastAsia="Times New Roman" w:hAnsi="Arial" w:cs="Arial"/>
+          <w:color w:val="0000FF"/>
+          <w:sz w:val="27"/>
+          <w:szCs w:val="27"/>
+        </w:rPr>
+      </w:pPr>
+      <w:r>
+        <w:rPr>
+          <w:rFonts w:ascii="Courier New" w:eastAsia="Times New Roman" w:hAnsi="Courier New" w:cs="Courier New"/>
+          <w:color w:val="0000FF"/>
+          <w:sz w:val="20"/>
+          <w:szCs w:val="20"/>
+        </w:rPr>
+        <w:t>&lt;!--University Course Timetabling--&gt;</w:t>
+      </w:r>
+      <w:r>
+        <w:rPr>
+          <w:rFonts w:ascii="Courier New" w:eastAsia="Times New Roman" w:hAnsi="Courier New" w:cs="Courier New"/>
+          <w:color w:val="0000FF"/>
+          <w:sz w:val="20"/>
+          <w:szCs w:val="20"/>
+        </w:rPr>
+        <w:br/>
+        <w:t>&lt;timetable</w:t>
+      </w:r>
+      <w:r>
+        <w:rPr>
+          <w:rFonts w:ascii="Courier New" w:eastAsia="Times New Roman" w:hAnsi="Courier New" w:cs="Courier New"/>
+          <w:color w:val="0000FF"/>
+          <w:sz w:val="20"/>
+          <w:szCs w:val="20"/>
+        </w:rPr>
+        <w:br/>
+        <w:t>version="2.4"</w:t>
+      </w:r>
+      <w:r>
+        <w:rPr>
+          <w:rFonts w:ascii="Courier New" w:eastAsia="Times New Roman" w:hAnsi="Courier New" w:cs="Courier New"/>
+          <w:color w:val="0000FF"/>
+          <w:sz w:val="20"/>
+          <w:szCs w:val="20"/>
+        </w:rPr>
+        <w:br/>
+        <w:t>initiative="puWestLafayetteTrdtn"</w:t>
+      </w:r>
+      <w:r>
+        <w:rPr>
+          <w:rFonts w:ascii="Courier New" w:eastAsia="Times New Roman" w:hAnsi="Courier New" w:cs="Courier New"/>
+          <w:color w:val="0000FF"/>
+          <w:sz w:val="20"/>
+          <w:szCs w:val="20"/>
+        </w:rPr>
+        <w:br/>
+        <w:t>term="2007Fal"</w:t>
+      </w:r>
+      <w:r>
+        <w:rPr>
+          <w:rFonts w:ascii="Courier New" w:eastAsia="Times New Roman" w:hAnsi="Courier New" w:cs="Courier New"/>
+          <w:color w:val="0000FF"/>
+          <w:sz w:val="20"/>
+          <w:szCs w:val="20"/>
+        </w:rPr>
+        <w:br/>
+        <w:t>created="Mon Mar 26 14:42:12 EDT 2007"</w:t>
+      </w:r>
+      <w:r>
+        <w:rPr>
+          <w:rFonts w:ascii="Courier New" w:eastAsia="Times New Roman" w:hAnsi="Courier New" w:cs="Courier New"/>
+          <w:color w:val="0000FF"/>
+          <w:sz w:val="20"/>
+          <w:szCs w:val="20"/>
+        </w:rPr>
+        <w:br/>
+        <w:t>nrDays="7"</w:t>
+      </w:r>
+      <w:r>
+        <w:rPr>
+          <w:rFonts w:ascii="Courier New" w:eastAsia="Times New Roman" w:hAnsi="Courier New" w:cs="Courier New"/>
+          <w:color w:val="0000FF"/>
+          <w:sz w:val="20"/>
+          <w:szCs w:val="20"/>
+        </w:rPr>
+        <w:br/>
+        <w:t>slotsPerDay="288"&gt;</w:t>
+      </w:r>
+    </w:p>
+    <w:tbl>
+      <w:tblPr>
+        <w:tblW w:w="0" w:type="auto"/>
+        <w:tblCellSpacing w:w="15" w:type="dxa"/>
+        <w:tblCellMar>
+          <w:top w:w="15" w:type="dxa"/>
+          <w:left w:w="15" w:type="dxa"/>
+          <w:bottom w:w="15" w:type="dxa"/>
+          <w:right w:w="15" w:type="dxa"/>
+        </w:tblCellMar>
+        <w:tblLook w:val="04A0" w:firstRow="1" w:lastRow="0" w:firstColumn="1" w:lastColumn="0" w:noHBand="0" w:noVBand="1"/>
+      </w:tblPr>
+      <w:tblGrid>
+        <w:gridCol w:w="1440"/>
+        <w:gridCol w:w="7920"/>
+      </w:tblGrid>
+      <w:tr>
+        <w:trPr>
+          <w:tblCellSpacing w:w="15" w:type="dxa"/>
+        </w:trPr>
+        <w:tc>
+          <w:tcPr>
+            <w:tcW w:w="0" w:type="auto"/>
+            <w:gridSpan w:val="2"/>
+            <w:tcBorders>
+              <w:bottom w:val="single" w:sz="6" w:space="0" w:color="8000AD"/>
+            </w:tcBorders>
+            <w:tcMar>
+              <w:top w:w="15" w:type="dxa"/>
+              <w:left w:w="75" w:type="dxa"/>
+              <w:bottom w:w="15" w:type="dxa"/>
+              <w:right w:w="15" w:type="dxa"/>
+            </w:tcMar>
+            <w:vAlign w:val="center"/>
+            <w:hideMark/>
+          </w:tcPr>
+          <w:p>
+            <w:pPr>
+              <w:spacing w:after="0" w:line="240" w:lineRule="auto"/>
+              <w:rPr>
+                <w:rFonts w:ascii="Times New Roman" w:eastAsia="Times New Roman" w:hAnsi="Times New Roman" w:cs="Times New Roman"/>
+                <w:sz w:val="24"/>
+                <w:szCs w:val="24"/>
+              </w:rPr>
+            </w:pPr>
+            <w:r>
+              <w:rPr>
+                <w:rFonts w:ascii="Times New Roman" w:eastAsia="Times New Roman" w:hAnsi="Times New Roman" w:cs="Times New Roman"/>
+                <w:b/>
+                <w:bCs/>
+                <w:sz w:val="24"/>
+                <w:szCs w:val="24"/>
+              </w:rPr>
+              <w:t>timetable</w:t>
+            </w:r>
+            <w:r>
+              <w:rPr>
+                <w:rFonts w:ascii="Times New Roman" w:eastAsia="Times New Roman" w:hAnsi="Times New Roman" w:cs="Times New Roman"/>
+                <w:sz w:val="24"/>
+                <w:szCs w:val="24"/>
+              </w:rPr>
+              <w:t> root element</w:t>
+            </w:r>
+          </w:p>
+        </w:tc>
+      </w:tr>
+      <w:tr>
+        <w:trPr>
+          <w:tblCellSpacing w:w="15" w:type="dxa"/>
+        </w:trPr>
+        <w:tc>
+          <w:tcPr>
+            <w:tcW w:w="1395" w:type="dxa"/>
+            <w:noWrap/>
+            <w:tcMar>
+              <w:top w:w="15" w:type="dxa"/>
+              <w:left w:w="150" w:type="dxa"/>
+              <w:bottom w:w="15" w:type="dxa"/>
+              <w:right w:w="15" w:type="dxa"/>
+            </w:tcMar>
+            <w:hideMark/>
+          </w:tcPr>
+          <w:p>
+            <w:pPr>
+              <w:spacing w:after="0" w:line="240" w:lineRule="auto"/>
+              <w:rPr>
+                <w:rFonts w:ascii="Times New Roman" w:eastAsia="Times New Roman" w:hAnsi="Times New Roman" w:cs="Times New Roman"/>
+                <w:b/>
+                <w:bCs/>
+                <w:sz w:val="24"/>
+                <w:szCs w:val="24"/>
+              </w:rPr>
+            </w:pPr>
+            <w:r>
+              <w:rPr>
+                <w:rFonts w:ascii="Times New Roman" w:eastAsia="Times New Roman" w:hAnsi="Times New Roman" w:cs="Times New Roman"/>
+                <w:b/>
+                <w:bCs/>
+                <w:sz w:val="24"/>
+                <w:szCs w:val="24"/>
+              </w:rPr>
+              <w:t>version</w:t>
+            </w:r>
+          </w:p>
+        </w:tc>
+        <w:tc>
+          <w:tcPr>
+            <w:tcW w:w="0" w:type="auto"/>
+            <w:tcMar>
+              <w:top w:w="15" w:type="dxa"/>
+              <w:left w:w="300" w:type="dxa"/>
+              <w:bottom w:w="15" w:type="dxa"/>
+              <w:right w:w="15" w:type="dxa"/>
+            </w:tcMar>
+            <w:vAlign w:val="center"/>
+            <w:hideMark/>
+          </w:tcPr>
+          <w:p>
+            <w:pPr>
+              <w:spacing w:after="0" w:line="240" w:lineRule="auto"/>
+              <w:rPr>
+                <w:rFonts w:ascii="Times New Roman" w:eastAsia="Times New Roman" w:hAnsi="Times New Roman" w:cs="Times New Roman"/>
+                <w:sz w:val="24"/>
+                <w:szCs w:val="24"/>
+              </w:rPr>
+            </w:pPr>
+            <w:r>
+              <w:rPr>
+                <w:rFonts w:ascii="Times New Roman" w:eastAsia="Times New Roman" w:hAnsi="Times New Roman" w:cs="Times New Roman"/>
+                <w:sz w:val="24"/>
+                <w:szCs w:val="24"/>
+              </w:rPr>
+              <w:t>Phiên bản</w:t>
+            </w:r>
+          </w:p>
+        </w:tc>
+      </w:tr>
+      <w:tr>
+        <w:trPr>
+          <w:tblCellSpacing w:w="15" w:type="dxa"/>
+        </w:trPr>
+        <w:tc>
+          <w:tcPr>
+            <w:tcW w:w="1395" w:type="dxa"/>
+            <w:noWrap/>
+            <w:tcMar>
+              <w:top w:w="15" w:type="dxa"/>
+              <w:left w:w="150" w:type="dxa"/>
+              <w:bottom w:w="15" w:type="dxa"/>
+              <w:right w:w="15" w:type="dxa"/>
+            </w:tcMar>
+            <w:hideMark/>
+          </w:tcPr>
+          <w:p>
+            <w:pPr>
+              <w:spacing w:after="0" w:line="240" w:lineRule="auto"/>
+              <w:rPr>
+                <w:rFonts w:ascii="Times New Roman" w:eastAsia="Times New Roman" w:hAnsi="Times New Roman" w:cs="Times New Roman"/>
+                <w:b/>
+                <w:bCs/>
+                <w:sz w:val="24"/>
+                <w:szCs w:val="24"/>
+              </w:rPr>
+            </w:pPr>
+            <w:r>
+              <w:rPr>
+                <w:rFonts w:ascii="Times New Roman" w:eastAsia="Times New Roman" w:hAnsi="Times New Roman" w:cs="Times New Roman"/>
+                <w:b/>
+                <w:bCs/>
+                <w:sz w:val="24"/>
+                <w:szCs w:val="24"/>
+              </w:rPr>
+              <w:t>initiative</w:t>
+            </w:r>
+          </w:p>
+        </w:tc>
+        <w:tc>
+          <w:tcPr>
+            <w:tcW w:w="0" w:type="auto"/>
+            <w:tcMar>
+              <w:top w:w="15" w:type="dxa"/>
+              <w:left w:w="300" w:type="dxa"/>
+              <w:bottom w:w="15" w:type="dxa"/>
+              <w:right w:w="15" w:type="dxa"/>
+            </w:tcMar>
+            <w:vAlign w:val="center"/>
+            <w:hideMark/>
+          </w:tcPr>
+          <w:p>
+            <w:pPr>
+              <w:spacing w:after="0" w:line="240" w:lineRule="auto"/>
+              <w:rPr>
+                <w:rFonts w:ascii="Times New Roman" w:eastAsia="Times New Roman" w:hAnsi="Times New Roman" w:cs="Times New Roman"/>
+                <w:sz w:val="24"/>
+                <w:szCs w:val="24"/>
+              </w:rPr>
+            </w:pPr>
+            <w:r>
+              <w:rPr>
+                <w:rFonts w:ascii="Times New Roman" w:eastAsia="Times New Roman" w:hAnsi="Times New Roman" w:cs="Times New Roman"/>
+                <w:color w:val="FF0000"/>
+                <w:sz w:val="24"/>
+                <w:szCs w:val="24"/>
+              </w:rPr>
+              <w:t>campus designation</w:t>
+            </w:r>
+          </w:p>
+        </w:tc>
+      </w:tr>
+      <w:tr>
+        <w:trPr>
+          <w:tblCellSpacing w:w="15" w:type="dxa"/>
+        </w:trPr>
+        <w:tc>
+          <w:tcPr>
+            <w:tcW w:w="1395" w:type="dxa"/>
+            <w:noWrap/>
+            <w:tcMar>
+              <w:top w:w="15" w:type="dxa"/>
+              <w:left w:w="150" w:type="dxa"/>
+              <w:bottom w:w="15" w:type="dxa"/>
+              <w:right w:w="15" w:type="dxa"/>
+            </w:tcMar>
+            <w:hideMark/>
+          </w:tcPr>
+          <w:p>
+            <w:pPr>
+              <w:spacing w:after="0" w:line="240" w:lineRule="auto"/>
+              <w:rPr>
+                <w:rFonts w:ascii="Times New Roman" w:eastAsia="Times New Roman" w:hAnsi="Times New Roman" w:cs="Times New Roman"/>
+                <w:b/>
+                <w:bCs/>
+                <w:sz w:val="24"/>
+                <w:szCs w:val="24"/>
+              </w:rPr>
+            </w:pPr>
+            <w:r>
+              <w:rPr>
+                <w:rFonts w:ascii="Times New Roman" w:eastAsia="Times New Roman" w:hAnsi="Times New Roman" w:cs="Times New Roman"/>
+                <w:b/>
+                <w:bCs/>
+                <w:sz w:val="24"/>
+                <w:szCs w:val="24"/>
+              </w:rPr>
+              <w:t>term</w:t>
+            </w:r>
+          </w:p>
+        </w:tc>
+        <w:tc>
+          <w:tcPr>
+            <w:tcW w:w="0" w:type="auto"/>
+            <w:tcMar>
+              <w:top w:w="15" w:type="dxa"/>
+              <w:left w:w="300" w:type="dxa"/>
+              <w:bottom w:w="15" w:type="dxa"/>
+              <w:right w:w="15" w:type="dxa"/>
+            </w:tcMar>
+            <w:vAlign w:val="center"/>
+            <w:hideMark/>
+          </w:tcPr>
+          <w:p>
+            <w:pPr>
+              <w:spacing w:after="0" w:line="240" w:lineRule="auto"/>
+              <w:rPr>
+                <w:rFonts w:ascii="Times New Roman" w:eastAsia="Times New Roman" w:hAnsi="Times New Roman" w:cs="Times New Roman"/>
+                <w:sz w:val="24"/>
+                <w:szCs w:val="24"/>
+              </w:rPr>
+            </w:pPr>
+            <w:r>
+              <w:rPr>
+                <w:rFonts w:ascii="Times New Roman" w:eastAsia="Times New Roman" w:hAnsi="Times New Roman" w:cs="Times New Roman"/>
+                <w:sz w:val="24"/>
+                <w:szCs w:val="24"/>
+              </w:rPr>
+              <w:t>Học kỳ</w:t>
+            </w:r>
+            <w:r>
+              <w:rPr>
+                <w:rFonts w:ascii="Times New Roman" w:eastAsia="Times New Roman" w:hAnsi="Times New Roman" w:cs="Times New Roman"/>
+                <w:sz w:val="24"/>
+                <w:szCs w:val="24"/>
+              </w:rPr>
+              <w:t xml:space="preserve"> (e.g., 2007Spr or 2007Fal)</w:t>
+            </w:r>
+          </w:p>
+        </w:tc>
+      </w:tr>
+      <w:tr>
+        <w:trPr>
+          <w:tblCellSpacing w:w="15" w:type="dxa"/>
+        </w:trPr>
+        <w:tc>
+          <w:tcPr>
+            <w:tcW w:w="1395" w:type="dxa"/>
+            <w:noWrap/>
+            <w:tcMar>
+              <w:top w:w="15" w:type="dxa"/>
+              <w:left w:w="150" w:type="dxa"/>
+              <w:bottom w:w="15" w:type="dxa"/>
+              <w:right w:w="15" w:type="dxa"/>
+            </w:tcMar>
+            <w:hideMark/>
+          </w:tcPr>
+          <w:p>
+            <w:pPr>
+              <w:spacing w:after="0" w:line="240" w:lineRule="auto"/>
+              <w:rPr>
+                <w:rFonts w:ascii="Times New Roman" w:eastAsia="Times New Roman" w:hAnsi="Times New Roman" w:cs="Times New Roman"/>
+                <w:b/>
+                <w:bCs/>
+                <w:sz w:val="24"/>
+                <w:szCs w:val="24"/>
+              </w:rPr>
+            </w:pPr>
+            <w:r>
+              <w:rPr>
+                <w:rFonts w:ascii="Times New Roman" w:eastAsia="Times New Roman" w:hAnsi="Times New Roman" w:cs="Times New Roman"/>
+                <w:b/>
+                <w:bCs/>
+                <w:sz w:val="24"/>
+                <w:szCs w:val="24"/>
+              </w:rPr>
+              <w:t>created</w:t>
+            </w:r>
+          </w:p>
+        </w:tc>
+        <w:tc>
+          <w:tcPr>
+            <w:tcW w:w="0" w:type="auto"/>
+            <w:tcMar>
+              <w:top w:w="15" w:type="dxa"/>
+              <w:left w:w="300" w:type="dxa"/>
+              <w:bottom w:w="15" w:type="dxa"/>
+              <w:right w:w="15" w:type="dxa"/>
+            </w:tcMar>
+            <w:vAlign w:val="center"/>
+            <w:hideMark/>
+          </w:tcPr>
+          <w:p>
+            <w:pPr>
+              <w:spacing w:after="0" w:line="240" w:lineRule="auto"/>
+              <w:rPr>
+                <w:rFonts w:ascii="Times New Roman" w:eastAsia="Times New Roman" w:hAnsi="Times New Roman" w:cs="Times New Roman"/>
+                <w:sz w:val="24"/>
+                <w:szCs w:val="24"/>
+              </w:rPr>
+            </w:pPr>
+            <w:r>
+              <w:rPr>
+                <w:rFonts w:ascii="Times New Roman" w:eastAsia="Times New Roman" w:hAnsi="Times New Roman" w:cs="Times New Roman"/>
+                <w:sz w:val="24"/>
+                <w:szCs w:val="24"/>
+              </w:rPr>
+              <w:t>Thời gian tạo file</w:t>
+            </w:r>
+          </w:p>
+        </w:tc>
+      </w:tr>
+      <w:tr>
+        <w:trPr>
+          <w:tblCellSpacing w:w="15" w:type="dxa"/>
+        </w:trPr>
+        <w:tc>
+          <w:tcPr>
+            <w:tcW w:w="1395" w:type="dxa"/>
+            <w:noWrap/>
+            <w:tcMar>
+              <w:top w:w="15" w:type="dxa"/>
+              <w:left w:w="150" w:type="dxa"/>
+              <w:bottom w:w="15" w:type="dxa"/>
+              <w:right w:w="15" w:type="dxa"/>
+            </w:tcMar>
+            <w:hideMark/>
+          </w:tcPr>
+          <w:p>
+            <w:pPr>
+              <w:spacing w:after="0" w:line="240" w:lineRule="auto"/>
+              <w:rPr>
+                <w:rFonts w:ascii="Times New Roman" w:eastAsia="Times New Roman" w:hAnsi="Times New Roman" w:cs="Times New Roman"/>
+                <w:b/>
+                <w:bCs/>
+                <w:sz w:val="24"/>
+                <w:szCs w:val="24"/>
+              </w:rPr>
+            </w:pPr>
+            <w:r>
+              <w:rPr>
+                <w:rFonts w:ascii="Times New Roman" w:eastAsia="Times New Roman" w:hAnsi="Times New Roman" w:cs="Times New Roman"/>
+                <w:b/>
+                <w:bCs/>
+                <w:sz w:val="24"/>
+                <w:szCs w:val="24"/>
+              </w:rPr>
+              <w:t>nrDays</w:t>
+            </w:r>
+          </w:p>
+        </w:tc>
+        <w:tc>
+          <w:tcPr>
+            <w:tcW w:w="0" w:type="auto"/>
+            <w:tcMar>
+              <w:top w:w="15" w:type="dxa"/>
+              <w:left w:w="300" w:type="dxa"/>
+              <w:bottom w:w="15" w:type="dxa"/>
+              <w:right w:w="15" w:type="dxa"/>
+            </w:tcMar>
+            <w:vAlign w:val="center"/>
+            <w:hideMark/>
+          </w:tcPr>
+          <w:p>
+            <w:pPr>
+              <w:spacing w:after="0" w:line="240" w:lineRule="auto"/>
+              <w:rPr>
+                <w:rFonts w:ascii="Times New Roman" w:eastAsia="Times New Roman" w:hAnsi="Times New Roman" w:cs="Times New Roman"/>
+                <w:sz w:val="24"/>
+                <w:szCs w:val="24"/>
+              </w:rPr>
+            </w:pPr>
+            <w:r>
+              <w:rPr>
+                <w:rFonts w:ascii="Times New Roman" w:eastAsia="Times New Roman" w:hAnsi="Times New Roman" w:cs="Times New Roman"/>
+                <w:sz w:val="24"/>
+                <w:szCs w:val="24"/>
+              </w:rPr>
+              <w:t>Số ngày học trên tuần</w:t>
+            </w:r>
+            <w:r>
+              <w:rPr>
+                <w:rFonts w:ascii="Times New Roman" w:eastAsia="Times New Roman" w:hAnsi="Times New Roman" w:cs="Times New Roman"/>
+                <w:sz w:val="24"/>
+                <w:szCs w:val="24"/>
+              </w:rPr>
+              <w:t xml:space="preserve"> (default is 7 days, Monday through Sunday)</w:t>
+            </w:r>
+          </w:p>
+        </w:tc>
+      </w:tr>
+      <w:tr>
+        <w:trPr>
+          <w:tblCellSpacing w:w="15" w:type="dxa"/>
+        </w:trPr>
+        <w:tc>
+          <w:tcPr>
+            <w:tcW w:w="1395" w:type="dxa"/>
+            <w:noWrap/>
+            <w:tcMar>
+              <w:top w:w="15" w:type="dxa"/>
+              <w:left w:w="150" w:type="dxa"/>
+              <w:bottom w:w="15" w:type="dxa"/>
+              <w:right w:w="15" w:type="dxa"/>
+            </w:tcMar>
+            <w:hideMark/>
+          </w:tcPr>
+          <w:p>
+            <w:pPr>
+              <w:spacing w:after="0" w:line="240" w:lineRule="auto"/>
+              <w:rPr>
+                <w:rFonts w:ascii="Times New Roman" w:eastAsia="Times New Roman" w:hAnsi="Times New Roman" w:cs="Times New Roman"/>
+                <w:b/>
+                <w:bCs/>
+                <w:sz w:val="24"/>
+                <w:szCs w:val="24"/>
+              </w:rPr>
+            </w:pPr>
+            <w:r>
+              <w:rPr>
+                <w:rFonts w:ascii="Times New Roman" w:eastAsia="Times New Roman" w:hAnsi="Times New Roman" w:cs="Times New Roman"/>
+                <w:b/>
+                <w:bCs/>
+                <w:sz w:val="24"/>
+                <w:szCs w:val="24"/>
+              </w:rPr>
+              <w:t>slotsPerDay</w:t>
+            </w:r>
+          </w:p>
+        </w:tc>
+        <w:tc>
+          <w:tcPr>
+            <w:tcW w:w="0" w:type="auto"/>
+            <w:tcMar>
+              <w:top w:w="15" w:type="dxa"/>
+              <w:left w:w="300" w:type="dxa"/>
+              <w:bottom w:w="15" w:type="dxa"/>
+              <w:right w:w="15" w:type="dxa"/>
+            </w:tcMar>
+            <w:vAlign w:val="center"/>
+            <w:hideMark/>
+          </w:tcPr>
+          <w:p>
+            <w:pPr>
+              <w:spacing w:after="0" w:line="240" w:lineRule="auto"/>
+              <w:rPr>
+                <w:rFonts w:ascii="Times New Roman" w:eastAsia="Times New Roman" w:hAnsi="Times New Roman" w:cs="Times New Roman"/>
+                <w:sz w:val="24"/>
+                <w:szCs w:val="24"/>
+              </w:rPr>
+            </w:pPr>
+            <w:r>
+              <w:rPr>
+                <w:rFonts w:ascii="Times New Roman" w:eastAsia="Times New Roman" w:hAnsi="Times New Roman" w:cs="Times New Roman"/>
+                <w:sz w:val="24"/>
+                <w:szCs w:val="24"/>
+              </w:rPr>
+              <w:t>Số khe học trên ngày</w:t>
+            </w:r>
+            <w:r>
+              <w:rPr>
+                <w:rFonts w:ascii="Times New Roman" w:eastAsia="Times New Roman" w:hAnsi="Times New Roman" w:cs="Times New Roman"/>
+                <w:sz w:val="24"/>
+                <w:szCs w:val="24"/>
+              </w:rPr>
+              <w:t xml:space="preserve"> (default is 288</w:t>
+            </w:r>
+            <w:r>
+              <w:rPr>
+                <w:rFonts w:ascii="Times New Roman" w:eastAsia="Times New Roman" w:hAnsi="Times New Roman" w:cs="Times New Roman"/>
+                <w:sz w:val="24"/>
+                <w:szCs w:val="24"/>
+              </w:rPr>
+              <w:t xml:space="preserve"> = 24 * 60 /5</w:t>
+            </w:r>
+            <w:r>
+              <w:rPr>
+                <w:rFonts w:ascii="Times New Roman" w:eastAsia="Times New Roman" w:hAnsi="Times New Roman" w:cs="Times New Roman"/>
+                <w:sz w:val="24"/>
+                <w:szCs w:val="24"/>
+              </w:rPr>
+              <w:t>, 5 minute long time slots, going from midnight till midnight)</w:t>
+            </w:r>
+            <w:r>
+              <w:rPr>
+                <w:rFonts w:ascii="Times New Roman" w:eastAsia="Times New Roman" w:hAnsi="Times New Roman" w:cs="Times New Roman"/>
+                <w:sz w:val="24"/>
+                <w:szCs w:val="24"/>
+              </w:rPr>
+              <w:t xml:space="preserve"> </w:t>
+            </w:r>
+          </w:p>
+        </w:tc>
+      </w:tr>
+    </w:tbl>
+    <w:p>
+      <w:pPr>
+        <w:pBdr>
+          <w:bottom w:val="dotted" w:sz="24" w:space="1" w:color="auto"/>
+        </w:pBdr>
+        <w:rPr>
+          <w:rFonts w:ascii="Arial" w:hAnsi="Arial" w:cs="Arial"/>
+          <w:b/>
+          <w:bCs/>
+          <w:color w:val="000000"/>
+          <w:sz w:val="29"/>
+          <w:szCs w:val="29"/>
+          <w:shd w:val="clear" w:color="auto" w:fill="FFFFFF"/>
+        </w:rPr>
+      </w:pPr>
+    </w:p>
+    <w:p>
+      <w:pPr>
+        <w:rPr>
+          <w:rFonts w:ascii="Arial" w:hAnsi="Arial" w:cs="Arial"/>
+          <w:b/>
+          <w:bCs/>
+          <w:color w:val="000000"/>
+          <w:sz w:val="29"/>
+          <w:szCs w:val="29"/>
+          <w:shd w:val="clear" w:color="auto" w:fill="FFFFFF"/>
+        </w:rPr>
+      </w:pPr>
+      <w:r>
+        <w:rPr>
+          <w:rFonts w:ascii="Arial" w:hAnsi="Arial" w:cs="Arial"/>
+          <w:b/>
+          <w:bCs/>
+          <w:color w:val="000000"/>
+          <w:sz w:val="29"/>
+          <w:szCs w:val="29"/>
+          <w:shd w:val="clear" w:color="auto" w:fill="FFFFFF"/>
+        </w:rPr>
+        <w:br w:type="page"/>
+      </w:r>
+    </w:p>
+    <w:p>
+      <w:pPr>
+        <w:pBdr>
+          <w:bottom w:val="dotted" w:sz="24" w:space="1" w:color="auto"/>
+        </w:pBdr>
+        <w:rPr>
+          <w:rFonts w:ascii="Arial" w:hAnsi="Arial" w:cs="Arial"/>
+          <w:b/>
+          <w:bCs/>
+          <w:color w:val="000000"/>
+          <w:sz w:val="29"/>
+          <w:szCs w:val="29"/>
+          <w:shd w:val="clear" w:color="auto" w:fill="FFFFFF"/>
+        </w:rPr>
+      </w:pPr>
+      <w:r>
+        <w:rPr>
+          <w:rFonts w:ascii="Arial" w:hAnsi="Arial" w:cs="Arial"/>
+          <w:b/>
+          <w:bCs/>
+          <w:color w:val="000000"/>
+          <w:sz w:val="29"/>
+          <w:szCs w:val="29"/>
+          <w:shd w:val="clear" w:color="auto" w:fill="FFFFFF"/>
+        </w:rPr>
+        <w:lastRenderedPageBreak/>
+        <w:t>ROOMS</w:t>
+      </w:r>
+    </w:p>
+    <w:p>
+      <w:pPr>
+        <w:rPr>
+          <w:rFonts w:ascii="Courier New" w:hAnsi="Courier New" w:cs="Courier New"/>
+          <w:color w:val="0000FF"/>
+          <w:sz w:val="16"/>
+          <w:szCs w:val="20"/>
+          <w:shd w:val="clear" w:color="auto" w:fill="FFFFFF"/>
+        </w:rPr>
+      </w:pPr>
+      <w:r>
+        <w:rPr>
+          <w:rStyle w:val="innerblock"/>
+          <w:rFonts w:ascii="Courier New" w:hAnsi="Courier New" w:cs="Courier New"/>
+          <w:color w:val="0000FF"/>
+          <w:sz w:val="16"/>
+          <w:szCs w:val="20"/>
+          <w:shd w:val="clear" w:color="auto" w:fill="FFFFFF"/>
+        </w:rPr>
+        <w:t>&lt;room id="201" constraint="true" capacity="48" location="489,468"/&gt;</w:t>
+      </w:r>
+      <w:r>
+        <w:rPr>
+          <w:rFonts w:ascii="Courier New" w:hAnsi="Courier New" w:cs="Courier New"/>
+          <w:color w:val="0000FF"/>
+          <w:sz w:val="16"/>
+          <w:szCs w:val="20"/>
+          <w:shd w:val="clear" w:color="auto" w:fill="FFFFFF"/>
+        </w:rPr>
+        <w:br/>
+      </w:r>
+      <w:r>
+        <w:rPr>
+          <w:rStyle w:val="innerblock"/>
+          <w:rFonts w:ascii="Courier New" w:hAnsi="Courier New" w:cs="Courier New"/>
+          <w:color w:val="0000FF"/>
+          <w:sz w:val="16"/>
+          <w:szCs w:val="20"/>
+          <w:shd w:val="clear" w:color="auto" w:fill="FFFFFF"/>
+        </w:rPr>
+        <w:t>&lt;room id="202" constraint="true" capacity="40" location="488,473"/&gt;</w:t>
+      </w:r>
+      <w:r>
+        <w:rPr>
+          <w:rFonts w:ascii="Courier New" w:hAnsi="Courier New" w:cs="Courier New"/>
+          <w:color w:val="0000FF"/>
+          <w:sz w:val="16"/>
+          <w:szCs w:val="20"/>
+          <w:shd w:val="clear" w:color="auto" w:fill="FFFFFF"/>
+        </w:rPr>
+        <w:br/>
+      </w:r>
+      <w:r>
+        <w:rPr>
+          <w:rStyle w:val="innerblock"/>
+          <w:rFonts w:ascii="Courier New" w:hAnsi="Courier New" w:cs="Courier New"/>
+          <w:color w:val="0000FF"/>
+          <w:sz w:val="16"/>
+          <w:szCs w:val="20"/>
+          <w:shd w:val="clear" w:color="auto" w:fill="FFFFFF"/>
+        </w:rPr>
+        <w:t>&lt;room id="203" constraint="true" capacity="39" location="488,473"/&gt;</w:t>
+      </w:r>
+      <w:r>
+        <w:rPr>
+          <w:rFonts w:ascii="Courier New" w:hAnsi="Courier New" w:cs="Courier New"/>
+          <w:color w:val="0000FF"/>
+          <w:sz w:val="16"/>
+          <w:szCs w:val="20"/>
+          <w:shd w:val="clear" w:color="auto" w:fill="FFFFFF"/>
+        </w:rPr>
+        <w:br/>
+      </w:r>
+      <w:r>
+        <w:rPr>
+          <w:rStyle w:val="innerblock"/>
+          <w:rFonts w:ascii="Courier New" w:hAnsi="Courier New" w:cs="Courier New"/>
+          <w:color w:val="0000FF"/>
+          <w:sz w:val="16"/>
+          <w:szCs w:val="20"/>
+          <w:shd w:val="clear" w:color="auto" w:fill="FFFFFF"/>
+        </w:rPr>
+        <w:t>&lt;room id="54" constraint="true" capacity="51" location="437,411"&gt;</w:t>
+      </w:r>
+      <w:r>
+        <w:rPr>
+          <w:rFonts w:ascii="Courier New" w:hAnsi="Courier New" w:cs="Courier New"/>
+          <w:color w:val="0000FF"/>
+          <w:sz w:val="16"/>
+          <w:szCs w:val="20"/>
+          <w:shd w:val="clear" w:color="auto" w:fill="FFFFFF"/>
+        </w:rPr>
+        <w:br/>
+      </w:r>
+      <w:r>
+        <w:rPr>
+          <w:rStyle w:val="innerblock"/>
+          <w:rFonts w:ascii="Courier New" w:hAnsi="Courier New" w:cs="Courier New"/>
+          <w:color w:val="0000FF"/>
+          <w:sz w:val="16"/>
+          <w:szCs w:val="20"/>
+          <w:shd w:val="clear" w:color="auto" w:fill="FFFFFF"/>
+        </w:rPr>
+        <w:t>&lt;sharing&gt;</w:t>
+      </w:r>
+      <w:r>
+        <w:rPr>
+          <w:rFonts w:ascii="Courier New" w:hAnsi="Courier New" w:cs="Courier New"/>
+          <w:color w:val="0000FF"/>
+          <w:sz w:val="16"/>
+          <w:szCs w:val="20"/>
+          <w:shd w:val="clear" w:color="auto" w:fill="FFFFFF"/>
+        </w:rPr>
+        <w:br/>
+      </w:r>
+      <w:r>
+        <w:rPr>
+          <w:rStyle w:val="innerblock"/>
+          <w:rFonts w:ascii="Courier New" w:hAnsi="Courier New" w:cs="Courier New"/>
+          <w:color w:val="0000FF"/>
+          <w:sz w:val="16"/>
+          <w:szCs w:val="20"/>
+          <w:shd w:val="clear" w:color="auto" w:fill="FFFFFF"/>
+        </w:rPr>
+        <w:t>&lt;pattern unit="6"&gt;FFFFFFFFFFFFFFF0000002200000000000000FFFFFFFFFFFFFFFFFFFFFFFFFF0000000000000000000000...&lt;/pattern&gt;</w:t>
+      </w:r>
+      <w:r>
+        <w:rPr>
+          <w:rFonts w:ascii="Courier New" w:hAnsi="Courier New" w:cs="Courier New"/>
+          <w:color w:val="0000FF"/>
+          <w:sz w:val="16"/>
+          <w:szCs w:val="20"/>
+          <w:shd w:val="clear" w:color="auto" w:fill="FFFFFF"/>
+        </w:rPr>
+        <w:br/>
+      </w:r>
+      <w:r>
+        <w:rPr>
+          <w:rStyle w:val="innerblock"/>
+          <w:rFonts w:ascii="Courier New" w:hAnsi="Courier New" w:cs="Courier New"/>
+          <w:color w:val="0000FF"/>
+          <w:sz w:val="16"/>
+          <w:szCs w:val="20"/>
+          <w:shd w:val="clear" w:color="auto" w:fill="FFFFFF"/>
+        </w:rPr>
+        <w:t>&lt;freeForAll value="F"/&gt;</w:t>
+      </w:r>
+      <w:r>
+        <w:rPr>
+          <w:rFonts w:ascii="Courier New" w:hAnsi="Courier New" w:cs="Courier New"/>
+          <w:color w:val="0000FF"/>
+          <w:sz w:val="16"/>
+          <w:szCs w:val="20"/>
+          <w:shd w:val="clear" w:color="auto" w:fill="FFFFFF"/>
+        </w:rPr>
+        <w:br/>
+      </w:r>
+      <w:r>
+        <w:rPr>
+          <w:rStyle w:val="innerblock"/>
+          <w:rFonts w:ascii="Courier New" w:hAnsi="Courier New" w:cs="Courier New"/>
+          <w:color w:val="0000FF"/>
+          <w:sz w:val="16"/>
+          <w:szCs w:val="20"/>
+          <w:shd w:val="clear" w:color="auto" w:fill="FFFFFF"/>
+        </w:rPr>
+        <w:t>&lt;notAvailable value="X"/&gt;</w:t>
+      </w:r>
+      <w:r>
+        <w:rPr>
+          <w:rFonts w:ascii="Courier New" w:hAnsi="Courier New" w:cs="Courier New"/>
+          <w:color w:val="0000FF"/>
+          <w:sz w:val="16"/>
+          <w:szCs w:val="20"/>
+          <w:shd w:val="clear" w:color="auto" w:fill="FFFFFF"/>
+        </w:rPr>
+        <w:br/>
+      </w:r>
+      <w:r>
+        <w:rPr>
+          <w:rStyle w:val="innerblock"/>
+          <w:rFonts w:ascii="Courier New" w:hAnsi="Courier New" w:cs="Courier New"/>
+          <w:color w:val="0000FF"/>
+          <w:sz w:val="16"/>
+          <w:szCs w:val="20"/>
+          <w:shd w:val="clear" w:color="auto" w:fill="FFFFFF"/>
+        </w:rPr>
+        <w:t>&lt;department value="0" id="3"/&gt;</w:t>
+      </w:r>
+      <w:r>
+        <w:rPr>
+          <w:rFonts w:ascii="Courier New" w:hAnsi="Courier New" w:cs="Courier New"/>
+          <w:color w:val="0000FF"/>
+          <w:sz w:val="16"/>
+          <w:szCs w:val="20"/>
+          <w:shd w:val="clear" w:color="auto" w:fill="FFFFFF"/>
+        </w:rPr>
+        <w:br/>
+      </w:r>
+      <w:r>
+        <w:rPr>
+          <w:rStyle w:val="innerblock"/>
+          <w:rFonts w:ascii="Courier New" w:hAnsi="Courier New" w:cs="Courier New"/>
+          <w:color w:val="0000FF"/>
+          <w:sz w:val="16"/>
+          <w:szCs w:val="20"/>
+          <w:shd w:val="clear" w:color="auto" w:fill="FFFFFF"/>
+        </w:rPr>
+        <w:t>&lt;department value="1" id="1"/&gt;</w:t>
+      </w:r>
+      <w:r>
+        <w:rPr>
+          <w:rFonts w:ascii="Courier New" w:hAnsi="Courier New" w:cs="Courier New"/>
+          <w:color w:val="0000FF"/>
+          <w:sz w:val="16"/>
+          <w:szCs w:val="20"/>
+          <w:shd w:val="clear" w:color="auto" w:fill="FFFFFF"/>
+        </w:rPr>
+        <w:br/>
+      </w:r>
+      <w:r>
+        <w:rPr>
+          <w:rStyle w:val="innerblock"/>
+          <w:rFonts w:ascii="Courier New" w:hAnsi="Courier New" w:cs="Courier New"/>
+          <w:color w:val="0000FF"/>
+          <w:sz w:val="16"/>
+          <w:szCs w:val="20"/>
+          <w:shd w:val="clear" w:color="auto" w:fill="FFFFFF"/>
+        </w:rPr>
+        <w:t>&lt;department value="2" id="2"/&gt;</w:t>
+      </w:r>
+      <w:r>
+        <w:rPr>
+          <w:rFonts w:ascii="Courier New" w:hAnsi="Courier New" w:cs="Courier New"/>
+          <w:color w:val="0000FF"/>
+          <w:sz w:val="16"/>
+          <w:szCs w:val="20"/>
+          <w:shd w:val="clear" w:color="auto" w:fill="FFFFFF"/>
+        </w:rPr>
+        <w:br/>
+      </w:r>
+      <w:r>
+        <w:rPr>
+          <w:rStyle w:val="innerblock"/>
+          <w:rFonts w:ascii="Courier New" w:hAnsi="Courier New" w:cs="Courier New"/>
+          <w:color w:val="0000FF"/>
+          <w:sz w:val="16"/>
+          <w:szCs w:val="20"/>
+          <w:shd w:val="clear" w:color="auto" w:fill="FFFFFF"/>
+        </w:rPr>
+        <w:t>&lt;/sharing&gt;</w:t>
+      </w:r>
+      <w:r>
+        <w:rPr>
+          <w:rFonts w:ascii="Courier New" w:hAnsi="Courier New" w:cs="Courier New"/>
+          <w:color w:val="0000FF"/>
+          <w:sz w:val="16"/>
+          <w:szCs w:val="20"/>
+          <w:shd w:val="clear" w:color="auto" w:fill="FFFFFF"/>
+        </w:rPr>
+        <w:br/>
+      </w:r>
+      <w:r>
+        <w:rPr>
+          <w:rStyle w:val="innerblock"/>
+          <w:rFonts w:ascii="Courier New" w:hAnsi="Courier New" w:cs="Courier New"/>
+          <w:color w:val="0000FF"/>
+          <w:sz w:val="16"/>
+          <w:szCs w:val="20"/>
+          <w:shd w:val="clear" w:color="auto" w:fill="FFFFFF"/>
+        </w:rPr>
+        <w:t>&lt;/room&gt;</w:t>
+      </w:r>
+      <w:r>
+        <w:rPr>
+          <w:rFonts w:ascii="Courier New" w:hAnsi="Courier New" w:cs="Courier New"/>
+          <w:color w:val="0000FF"/>
+          <w:sz w:val="16"/>
+          <w:szCs w:val="20"/>
+          <w:shd w:val="clear" w:color="auto" w:fill="FFFFFF"/>
+        </w:rPr>
+        <w:br/>
+      </w:r>
+      <w:r>
+        <w:rPr>
+          <w:rStyle w:val="innerblock"/>
+          <w:rFonts w:ascii="Courier New" w:hAnsi="Courier New" w:cs="Courier New"/>
+          <w:color w:val="0000FF"/>
+          <w:sz w:val="16"/>
+          <w:szCs w:val="20"/>
+          <w:shd w:val="clear" w:color="auto" w:fill="FFFFFF"/>
+        </w:rPr>
+        <w:t>&lt;room id="49" constraint="false" capacity="63" discouraged="true" ignoreTooFar="true"/&gt;</w:t>
+      </w:r>
+      <w:r>
+        <w:rPr>
+          <w:rFonts w:ascii="Courier New" w:hAnsi="Courier New" w:cs="Courier New"/>
+          <w:color w:val="0000FF"/>
+          <w:sz w:val="16"/>
+          <w:szCs w:val="20"/>
+          <w:shd w:val="clear" w:color="auto" w:fill="FFFFFF"/>
+        </w:rPr>
+        <w:br/>
+      </w:r>
+      <w:r>
+        <w:rPr>
+          <w:rStyle w:val="innerblock"/>
+          <w:rFonts w:ascii="Courier New" w:hAnsi="Courier New" w:cs="Courier New"/>
+          <w:color w:val="0000FF"/>
+          <w:sz w:val="16"/>
+          <w:szCs w:val="20"/>
+          <w:shd w:val="clear" w:color="auto" w:fill="FFFFFF"/>
+        </w:rPr>
+        <w:t>...</w:t>
+      </w:r>
+    </w:p>
+    <w:tbl>
+      <w:tblPr>
+        <w:tblW w:w="0" w:type="auto"/>
+        <w:tblCellSpacing w:w="15" w:type="dxa"/>
+        <w:shd w:val="clear" w:color="auto" w:fill="FFFFFF"/>
+        <w:tblCellMar>
+          <w:top w:w="15" w:type="dxa"/>
+          <w:left w:w="15" w:type="dxa"/>
+          <w:bottom w:w="15" w:type="dxa"/>
+          <w:right w:w="15" w:type="dxa"/>
+        </w:tblCellMar>
+        <w:tblLook w:val="04A0" w:firstRow="1" w:lastRow="0" w:firstColumn="1" w:lastColumn="0" w:noHBand="0" w:noVBand="1"/>
+      </w:tblPr>
+      <w:tblGrid>
+        <w:gridCol w:w="1757"/>
+        <w:gridCol w:w="7603"/>
+      </w:tblGrid>
+      <w:tr>
+        <w:trPr>
+          <w:tblCellSpacing w:w="15" w:type="dxa"/>
+        </w:trPr>
+        <w:tc>
+          <w:tcPr>
+            <w:tcW w:w="0" w:type="auto"/>
+            <w:gridSpan w:val="2"/>
+            <w:tcBorders>
+              <w:bottom w:val="single" w:sz="6" w:space="0" w:color="8000AD"/>
+            </w:tcBorders>
+            <w:shd w:val="clear" w:color="auto" w:fill="FFFFFF"/>
+            <w:tcMar>
+              <w:top w:w="15" w:type="dxa"/>
+              <w:left w:w="75" w:type="dxa"/>
+              <w:bottom w:w="15" w:type="dxa"/>
+              <w:right w:w="15" w:type="dxa"/>
+            </w:tcMar>
+            <w:vAlign w:val="center"/>
+            <w:hideMark/>
+          </w:tcPr>
+          <w:p>
+            <w:pPr>
+              <w:spacing w:after="0" w:line="240" w:lineRule="auto"/>
+              <w:rPr>
+                <w:rFonts w:ascii="Arial" w:eastAsia="Times New Roman" w:hAnsi="Arial" w:cs="Arial"/>
+                <w:color w:val="000000"/>
+                <w:sz w:val="20"/>
+                <w:szCs w:val="20"/>
+              </w:rPr>
+            </w:pPr>
+            <w:r>
+              <w:rPr>
+                <w:rFonts w:ascii="Arial" w:eastAsia="Times New Roman" w:hAnsi="Arial" w:cs="Arial"/>
+                <w:b/>
+                <w:bCs/>
+                <w:color w:val="000000"/>
+                <w:sz w:val="20"/>
+                <w:szCs w:val="20"/>
+              </w:rPr>
+              <w:t>room</w:t>
+            </w:r>
+            <w:r>
+              <w:rPr>
+                <w:rFonts w:ascii="Arial" w:eastAsia="Times New Roman" w:hAnsi="Arial" w:cs="Arial"/>
+                <w:color w:val="000000"/>
+                <w:sz w:val="20"/>
+                <w:szCs w:val="20"/>
+              </w:rPr>
+              <w:t>: definition of a room</w:t>
+            </w:r>
+          </w:p>
+        </w:tc>
+      </w:tr>
+      <w:tr>
+        <w:trPr>
+          <w:tblCellSpacing w:w="15" w:type="dxa"/>
+        </w:trPr>
+        <w:tc>
+          <w:tcPr>
+            <w:tcW w:w="1712" w:type="dxa"/>
+            <w:shd w:val="clear" w:color="auto" w:fill="FFFFFF"/>
+            <w:noWrap/>
+            <w:tcMar>
+              <w:top w:w="15" w:type="dxa"/>
+              <w:left w:w="150" w:type="dxa"/>
+              <w:bottom w:w="15" w:type="dxa"/>
+              <w:right w:w="15" w:type="dxa"/>
+            </w:tcMar>
+            <w:hideMark/>
+          </w:tcPr>
+          <w:p>
+            <w:pPr>
+              <w:spacing w:after="0" w:line="240" w:lineRule="auto"/>
+              <w:rPr>
+                <w:rFonts w:ascii="Arial" w:eastAsia="Times New Roman" w:hAnsi="Arial" w:cs="Arial"/>
+                <w:b/>
+                <w:bCs/>
+                <w:color w:val="000000"/>
+                <w:sz w:val="20"/>
+                <w:szCs w:val="20"/>
+              </w:rPr>
+            </w:pPr>
+            <w:r>
+              <w:rPr>
+                <w:rFonts w:ascii="Arial" w:eastAsia="Times New Roman" w:hAnsi="Arial" w:cs="Arial"/>
+                <w:b/>
+                <w:bCs/>
+                <w:color w:val="000000"/>
+                <w:sz w:val="20"/>
+                <w:szCs w:val="20"/>
+              </w:rPr>
+              <w:t>id</w:t>
+            </w:r>
+          </w:p>
+        </w:tc>
+        <w:tc>
+          <w:tcPr>
+            <w:tcW w:w="0" w:type="auto"/>
+            <w:shd w:val="clear" w:color="auto" w:fill="FFFFFF"/>
+            <w:tcMar>
+              <w:top w:w="15" w:type="dxa"/>
+              <w:left w:w="300" w:type="dxa"/>
+              <w:bottom w:w="15" w:type="dxa"/>
+              <w:right w:w="15" w:type="dxa"/>
+            </w:tcMar>
+            <w:vAlign w:val="center"/>
+            <w:hideMark/>
+          </w:tcPr>
+          <w:p>
+            <w:pPr>
+              <w:spacing w:after="0" w:line="240" w:lineRule="auto"/>
+              <w:rPr>
+                <w:rFonts w:ascii="Arial" w:eastAsia="Times New Roman" w:hAnsi="Arial" w:cs="Arial"/>
+                <w:color w:val="000000"/>
+                <w:sz w:val="20"/>
+                <w:szCs w:val="20"/>
+              </w:rPr>
+            </w:pPr>
+            <w:r>
+              <w:rPr>
+                <w:rFonts w:ascii="Arial" w:eastAsia="Times New Roman" w:hAnsi="Arial" w:cs="Arial"/>
+                <w:color w:val="000000"/>
+                <w:sz w:val="20"/>
+                <w:szCs w:val="20"/>
+              </w:rPr>
+              <w:t>room id</w:t>
+            </w:r>
+          </w:p>
+        </w:tc>
+      </w:tr>
+      <w:tr>
+        <w:trPr>
+          <w:tblCellSpacing w:w="15" w:type="dxa"/>
+        </w:trPr>
+        <w:tc>
+          <w:tcPr>
+            <w:tcW w:w="1712" w:type="dxa"/>
+            <w:shd w:val="clear" w:color="auto" w:fill="FFFFFF"/>
+            <w:noWrap/>
+            <w:tcMar>
+              <w:top w:w="15" w:type="dxa"/>
+              <w:left w:w="150" w:type="dxa"/>
+              <w:bottom w:w="15" w:type="dxa"/>
+              <w:right w:w="15" w:type="dxa"/>
+            </w:tcMar>
+            <w:hideMark/>
+          </w:tcPr>
+          <w:p>
+            <w:pPr>
+              <w:spacing w:after="0" w:line="240" w:lineRule="auto"/>
+              <w:rPr>
+                <w:rFonts w:ascii="Arial" w:eastAsia="Times New Roman" w:hAnsi="Arial" w:cs="Arial"/>
+                <w:b/>
+                <w:bCs/>
+                <w:color w:val="000000"/>
+                <w:sz w:val="20"/>
+                <w:szCs w:val="20"/>
+              </w:rPr>
+            </w:pPr>
+            <w:r>
+              <w:rPr>
+                <w:rFonts w:ascii="Arial" w:eastAsia="Times New Roman" w:hAnsi="Arial" w:cs="Arial"/>
+                <w:b/>
+                <w:bCs/>
+                <w:color w:val="000000"/>
+                <w:sz w:val="20"/>
+                <w:szCs w:val="20"/>
+              </w:rPr>
+              <w:t>capacity</w:t>
+            </w:r>
+          </w:p>
+        </w:tc>
+        <w:tc>
+          <w:tcPr>
+            <w:tcW w:w="0" w:type="auto"/>
+            <w:shd w:val="clear" w:color="auto" w:fill="FFFFFF"/>
+            <w:tcMar>
+              <w:top w:w="15" w:type="dxa"/>
+              <w:left w:w="300" w:type="dxa"/>
+              <w:bottom w:w="15" w:type="dxa"/>
+              <w:right w:w="15" w:type="dxa"/>
+            </w:tcMar>
+            <w:vAlign w:val="center"/>
+            <w:hideMark/>
+          </w:tcPr>
+          <w:p>
+            <w:pPr>
+              <w:spacing w:after="0" w:line="240" w:lineRule="auto"/>
+              <w:rPr>
+                <w:rFonts w:ascii="Arial" w:eastAsia="Times New Roman" w:hAnsi="Arial" w:cs="Arial"/>
+                <w:color w:val="000000"/>
+                <w:sz w:val="20"/>
+                <w:szCs w:val="20"/>
+              </w:rPr>
+            </w:pPr>
+            <w:r>
+              <w:rPr>
+                <w:rFonts w:ascii="Arial" w:eastAsia="Times New Roman" w:hAnsi="Arial" w:cs="Arial"/>
+                <w:color w:val="000000"/>
+                <w:sz w:val="20"/>
+                <w:szCs w:val="20"/>
+              </w:rPr>
+              <w:t>Công suất</w:t>
+            </w:r>
+            <w:r>
+              <w:rPr>
+                <w:rFonts w:ascii="Arial" w:eastAsia="Times New Roman" w:hAnsi="Arial" w:cs="Arial"/>
+                <w:color w:val="000000"/>
+                <w:sz w:val="20"/>
+                <w:szCs w:val="20"/>
+              </w:rPr>
+              <w:t xml:space="preserve"> (number of seats in the room)</w:t>
+            </w:r>
+          </w:p>
+        </w:tc>
+      </w:tr>
+      <w:tr>
+        <w:trPr>
+          <w:tblCellSpacing w:w="15" w:type="dxa"/>
+        </w:trPr>
+        <w:tc>
+          <w:tcPr>
+            <w:tcW w:w="1712" w:type="dxa"/>
+            <w:shd w:val="clear" w:color="auto" w:fill="FFFFFF"/>
+            <w:noWrap/>
+            <w:tcMar>
+              <w:top w:w="15" w:type="dxa"/>
+              <w:left w:w="150" w:type="dxa"/>
+              <w:bottom w:w="15" w:type="dxa"/>
+              <w:right w:w="15" w:type="dxa"/>
+            </w:tcMar>
+            <w:hideMark/>
+          </w:tcPr>
+          <w:p>
+            <w:pPr>
+              <w:spacing w:after="0" w:line="240" w:lineRule="auto"/>
+              <w:rPr>
+                <w:rFonts w:ascii="Arial" w:eastAsia="Times New Roman" w:hAnsi="Arial" w:cs="Arial"/>
+                <w:b/>
+                <w:bCs/>
+                <w:color w:val="000000"/>
+                <w:sz w:val="20"/>
+                <w:szCs w:val="20"/>
+              </w:rPr>
+            </w:pPr>
+            <w:r>
+              <w:rPr>
+                <w:rFonts w:ascii="Arial" w:eastAsia="Times New Roman" w:hAnsi="Arial" w:cs="Arial"/>
+                <w:b/>
+                <w:bCs/>
+                <w:color w:val="000000"/>
+                <w:sz w:val="20"/>
+                <w:szCs w:val="20"/>
+              </w:rPr>
+              <w:t>location</w:t>
+            </w:r>
+          </w:p>
+        </w:tc>
+        <w:tc>
+          <w:tcPr>
+            <w:tcW w:w="0" w:type="auto"/>
+            <w:shd w:val="clear" w:color="auto" w:fill="FFFFFF"/>
+            <w:tcMar>
+              <w:top w:w="15" w:type="dxa"/>
+              <w:left w:w="300" w:type="dxa"/>
+              <w:bottom w:w="15" w:type="dxa"/>
+              <w:right w:w="15" w:type="dxa"/>
+            </w:tcMar>
+            <w:vAlign w:val="center"/>
+            <w:hideMark/>
+          </w:tcPr>
+          <w:p>
+            <w:pPr>
+              <w:spacing w:after="0" w:line="240" w:lineRule="auto"/>
+              <w:rPr>
+                <w:rFonts w:ascii="Arial" w:eastAsia="Times New Roman" w:hAnsi="Arial" w:cs="Arial"/>
+                <w:color w:val="000000"/>
+                <w:sz w:val="20"/>
+                <w:szCs w:val="20"/>
+              </w:rPr>
+            </w:pPr>
+            <w:r>
+              <w:rPr>
+                <w:rFonts w:ascii="Arial" w:eastAsia="Times New Roman" w:hAnsi="Arial" w:cs="Arial"/>
+                <w:color w:val="000000"/>
+                <w:sz w:val="20"/>
+                <w:szCs w:val="20"/>
+              </w:rPr>
+              <w:t>room location coordinates</w:t>
+            </w:r>
+            <w:r>
+              <w:rPr>
+                <w:rFonts w:ascii="Arial" w:eastAsia="Times New Roman" w:hAnsi="Arial" w:cs="Arial"/>
+                <w:color w:val="000000"/>
+                <w:sz w:val="20"/>
+                <w:szCs w:val="20"/>
+              </w:rPr>
+              <w:t> </w:t>
+            </w:r>
+            <w:r>
+              <w:rPr>
+                <w:rFonts w:ascii="Arial" w:eastAsia="Times New Roman" w:hAnsi="Arial" w:cs="Arial"/>
+                <w:i/>
+                <w:iCs/>
+                <w:color w:val="000000"/>
+                <w:sz w:val="20"/>
+                <w:szCs w:val="20"/>
+              </w:rPr>
+              <w:t>x,y</w:t>
+            </w:r>
+            <w:r>
+              <w:rPr>
+                <w:rFonts w:ascii="Arial" w:eastAsia="Times New Roman" w:hAnsi="Arial" w:cs="Arial"/>
+                <w:color w:val="000000"/>
+                <w:sz w:val="20"/>
+                <w:szCs w:val="20"/>
+              </w:rPr>
+              <w:br/>
+            </w:r>
+            <w:r>
+              <w:rPr>
+                <w:rFonts w:ascii="Arial" w:eastAsia="Times New Roman" w:hAnsi="Arial" w:cs="Arial"/>
+                <w:i/>
+                <w:iCs/>
+                <w:color w:val="000000"/>
+                <w:sz w:val="20"/>
+                <w:szCs w:val="20"/>
+              </w:rPr>
+              <w:t>- distance between rooms in meters: 10 * ((x2-x1)^2 + (y2-y1)^2)^1/2</w:t>
+            </w:r>
+            <w:r>
+              <w:rPr>
+                <w:rFonts w:ascii="Arial" w:eastAsia="Times New Roman" w:hAnsi="Arial" w:cs="Arial"/>
+                <w:color w:val="000000"/>
+                <w:sz w:val="20"/>
+                <w:szCs w:val="20"/>
+              </w:rPr>
+              <w:br/>
+            </w:r>
+            <w:r>
+              <w:rPr>
+                <w:rFonts w:ascii="Arial" w:eastAsia="Times New Roman" w:hAnsi="Arial" w:cs="Arial"/>
+                <w:i/>
+                <w:iCs/>
+                <w:color w:val="000000"/>
+                <w:sz w:val="20"/>
+                <w:szCs w:val="20"/>
+              </w:rPr>
+              <w:t>- location attribute might not be present (e.g., for non-campus locations), distance between such a room and any other room are considered as infinite in such a case</w:t>
+            </w:r>
+          </w:p>
+        </w:tc>
+      </w:tr>
+      <w:tr>
+        <w:trPr>
+          <w:tblCellSpacing w:w="15" w:type="dxa"/>
+        </w:trPr>
+        <w:tc>
+          <w:tcPr>
+            <w:tcW w:w="1712" w:type="dxa"/>
+            <w:shd w:val="clear" w:color="auto" w:fill="FFFFFF"/>
+            <w:noWrap/>
+            <w:tcMar>
+              <w:top w:w="15" w:type="dxa"/>
+              <w:left w:w="150" w:type="dxa"/>
+              <w:bottom w:w="15" w:type="dxa"/>
+              <w:right w:w="15" w:type="dxa"/>
+            </w:tcMar>
+            <w:hideMark/>
+          </w:tcPr>
+          <w:p>
+            <w:pPr>
+              <w:spacing w:after="0" w:line="240" w:lineRule="auto"/>
+              <w:rPr>
+                <w:rFonts w:ascii="Arial" w:eastAsia="Times New Roman" w:hAnsi="Arial" w:cs="Arial"/>
+                <w:b/>
+                <w:bCs/>
+                <w:color w:val="000000"/>
+                <w:sz w:val="20"/>
+                <w:szCs w:val="20"/>
+              </w:rPr>
+            </w:pPr>
+            <w:r>
+              <w:rPr>
+                <w:rFonts w:ascii="Arial" w:eastAsia="Times New Roman" w:hAnsi="Arial" w:cs="Arial"/>
+                <w:b/>
+                <w:bCs/>
+                <w:color w:val="000000"/>
+                <w:sz w:val="20"/>
+                <w:szCs w:val="20"/>
+              </w:rPr>
+              <w:t>ignoreTooFar</w:t>
+            </w:r>
+          </w:p>
+        </w:tc>
+        <w:tc>
+          <w:tcPr>
+            <w:tcW w:w="0" w:type="auto"/>
+            <w:shd w:val="clear" w:color="auto" w:fill="FFFFFF"/>
+            <w:tcMar>
+              <w:top w:w="15" w:type="dxa"/>
+              <w:left w:w="300" w:type="dxa"/>
+              <w:bottom w:w="15" w:type="dxa"/>
+              <w:right w:w="15" w:type="dxa"/>
+            </w:tcMar>
+            <w:vAlign w:val="center"/>
+            <w:hideMark/>
+          </w:tcPr>
+          <w:p>
+            <w:pPr>
+              <w:spacing w:after="0" w:line="240" w:lineRule="auto"/>
+              <w:rPr>
+                <w:rFonts w:ascii="Arial" w:eastAsia="Times New Roman" w:hAnsi="Arial" w:cs="Arial"/>
+                <w:color w:val="000000"/>
+                <w:sz w:val="20"/>
+                <w:szCs w:val="20"/>
+              </w:rPr>
+            </w:pPr>
+            <w:r>
+              <w:rPr>
+                <w:rFonts w:ascii="Arial" w:eastAsia="Times New Roman" w:hAnsi="Arial" w:cs="Arial"/>
+                <w:color w:val="000000"/>
+                <w:sz w:val="20"/>
+                <w:szCs w:val="20"/>
+              </w:rPr>
+              <w:t>-</w:t>
+            </w:r>
+            <w:r>
+              <w:rPr>
+                <w:rFonts w:ascii="Arial" w:eastAsia="Times New Roman" w:hAnsi="Arial" w:cs="Arial"/>
+                <w:color w:val="000000"/>
+                <w:sz w:val="20"/>
+                <w:szCs w:val="20"/>
+              </w:rPr>
+              <w:t> </w:t>
+            </w:r>
+            <w:r>
+              <w:rPr>
+                <w:rFonts w:ascii="Arial" w:eastAsia="Times New Roman" w:hAnsi="Arial" w:cs="Arial"/>
+                <w:i/>
+                <w:iCs/>
+                <w:color w:val="000000"/>
+                <w:sz w:val="20"/>
+                <w:szCs w:val="20"/>
+              </w:rPr>
+              <w:t>true</w:t>
+            </w:r>
+            <w:r>
+              <w:rPr>
+                <w:rFonts w:ascii="Arial" w:eastAsia="Times New Roman" w:hAnsi="Arial" w:cs="Arial"/>
+                <w:color w:val="000000"/>
+                <w:sz w:val="20"/>
+                <w:szCs w:val="20"/>
+              </w:rPr>
+              <w:t> </w:t>
+            </w:r>
+            <w:r>
+              <w:rPr>
+                <w:rFonts w:ascii="Arial" w:eastAsia="Times New Roman" w:hAnsi="Arial" w:cs="Arial"/>
+                <w:color w:val="000000"/>
+                <w:sz w:val="20"/>
+                <w:szCs w:val="20"/>
+              </w:rPr>
+              <w:t>if the distances between this room ant any other room should not be considered (no distance conflicts for this room)</w:t>
+            </w:r>
+            <w:r>
+              <w:rPr>
+                <w:rFonts w:ascii="Arial" w:eastAsia="Times New Roman" w:hAnsi="Arial" w:cs="Arial"/>
+                <w:color w:val="000000"/>
+                <w:sz w:val="20"/>
+                <w:szCs w:val="20"/>
+              </w:rPr>
+              <w:br/>
+              <w:t>-</w:t>
+            </w:r>
+            <w:r>
+              <w:rPr>
+                <w:rFonts w:ascii="Arial" w:eastAsia="Times New Roman" w:hAnsi="Arial" w:cs="Arial"/>
+                <w:color w:val="000000"/>
+                <w:sz w:val="20"/>
+                <w:szCs w:val="20"/>
+              </w:rPr>
+              <w:t> </w:t>
+            </w:r>
+            <w:r>
+              <w:rPr>
+                <w:rFonts w:ascii="Arial" w:eastAsia="Times New Roman" w:hAnsi="Arial" w:cs="Arial"/>
+                <w:i/>
+                <w:iCs/>
+                <w:color w:val="000000"/>
+                <w:sz w:val="20"/>
+                <w:szCs w:val="20"/>
+              </w:rPr>
+              <w:t>false</w:t>
+            </w:r>
+            <w:r>
+              <w:rPr>
+                <w:rFonts w:ascii="Arial" w:eastAsia="Times New Roman" w:hAnsi="Arial" w:cs="Arial"/>
+                <w:color w:val="000000"/>
+                <w:sz w:val="20"/>
+                <w:szCs w:val="20"/>
+              </w:rPr>
+              <w:t> </w:t>
+            </w:r>
+            <w:r>
+              <w:rPr>
+                <w:rFonts w:ascii="Arial" w:eastAsia="Times New Roman" w:hAnsi="Arial" w:cs="Arial"/>
+                <w:color w:val="000000"/>
+                <w:sz w:val="20"/>
+                <w:szCs w:val="20"/>
+              </w:rPr>
+              <w:t>if the distances should be considered</w:t>
+            </w:r>
+            <w:r>
+              <w:rPr>
+                <w:rFonts w:ascii="Arial" w:eastAsia="Times New Roman" w:hAnsi="Arial" w:cs="Arial"/>
+                <w:color w:val="000000"/>
+                <w:sz w:val="20"/>
+                <w:szCs w:val="20"/>
+              </w:rPr>
+              <w:t> </w:t>
+            </w:r>
+            <w:r>
+              <w:rPr>
+                <w:rFonts w:ascii="Arial" w:eastAsia="Times New Roman" w:hAnsi="Arial" w:cs="Arial"/>
+                <w:i/>
+                <w:iCs/>
+                <w:color w:val="000000"/>
+                <w:sz w:val="20"/>
+                <w:szCs w:val="20"/>
+              </w:rPr>
+              <w:t>(this is the default, when ignoreTooFar attribute is not present)</w:t>
+            </w:r>
+          </w:p>
+        </w:tc>
+      </w:tr>
+      <w:tr>
+        <w:trPr>
+          <w:tblCellSpacing w:w="15" w:type="dxa"/>
+        </w:trPr>
+        <w:tc>
+          <w:tcPr>
+            <w:tcW w:w="1712" w:type="dxa"/>
+            <w:shd w:val="clear" w:color="auto" w:fill="FFFFFF"/>
+            <w:noWrap/>
+            <w:tcMar>
+              <w:top w:w="15" w:type="dxa"/>
+              <w:left w:w="150" w:type="dxa"/>
+              <w:bottom w:w="15" w:type="dxa"/>
+              <w:right w:w="15" w:type="dxa"/>
+            </w:tcMar>
+            <w:hideMark/>
+          </w:tcPr>
+          <w:p>
+            <w:pPr>
+              <w:spacing w:after="0" w:line="240" w:lineRule="auto"/>
+              <w:rPr>
+                <w:rFonts w:ascii="Arial" w:eastAsia="Times New Roman" w:hAnsi="Arial" w:cs="Arial"/>
+                <w:b/>
+                <w:bCs/>
+                <w:color w:val="000000"/>
+                <w:sz w:val="20"/>
+                <w:szCs w:val="20"/>
+              </w:rPr>
+            </w:pPr>
+            <w:r>
+              <w:rPr>
+                <w:rFonts w:ascii="Arial" w:eastAsia="Times New Roman" w:hAnsi="Arial" w:cs="Arial"/>
+                <w:b/>
+                <w:bCs/>
+                <w:color w:val="000000"/>
+                <w:sz w:val="20"/>
+                <w:szCs w:val="20"/>
+              </w:rPr>
+              <w:t>constraint</w:t>
+            </w:r>
+          </w:p>
+        </w:tc>
+        <w:tc>
+          <w:tcPr>
+            <w:tcW w:w="0" w:type="auto"/>
+            <w:shd w:val="clear" w:color="auto" w:fill="FFFFFF"/>
+            <w:tcMar>
+              <w:top w:w="15" w:type="dxa"/>
+              <w:left w:w="300" w:type="dxa"/>
+              <w:bottom w:w="15" w:type="dxa"/>
+              <w:right w:w="15" w:type="dxa"/>
+            </w:tcMar>
+            <w:vAlign w:val="center"/>
+            <w:hideMark/>
+          </w:tcPr>
+          <w:p>
+            <w:pPr>
+              <w:spacing w:after="0" w:line="240" w:lineRule="auto"/>
+              <w:rPr>
+                <w:rFonts w:ascii="Arial" w:eastAsia="Times New Roman" w:hAnsi="Arial" w:cs="Arial"/>
+                <w:color w:val="000000"/>
+                <w:sz w:val="20"/>
+                <w:szCs w:val="20"/>
+              </w:rPr>
+            </w:pPr>
+            <w:r>
+              <w:rPr>
+                <w:rFonts w:ascii="Arial" w:eastAsia="Times New Roman" w:hAnsi="Arial" w:cs="Arial"/>
+                <w:color w:val="000000"/>
+                <w:sz w:val="20"/>
+                <w:szCs w:val="20"/>
+              </w:rPr>
+              <w:t>-</w:t>
+            </w:r>
+            <w:r>
+              <w:rPr>
+                <w:rFonts w:ascii="Arial" w:eastAsia="Times New Roman" w:hAnsi="Arial" w:cs="Arial"/>
+                <w:color w:val="000000"/>
+                <w:sz w:val="20"/>
+                <w:szCs w:val="20"/>
+              </w:rPr>
+              <w:t> </w:t>
+            </w:r>
+            <w:r>
+              <w:rPr>
+                <w:rFonts w:ascii="Arial" w:eastAsia="Times New Roman" w:hAnsi="Arial" w:cs="Arial"/>
+                <w:i/>
+                <w:iCs/>
+                <w:color w:val="000000"/>
+                <w:sz w:val="20"/>
+                <w:szCs w:val="20"/>
+              </w:rPr>
+              <w:t>true</w:t>
+            </w:r>
+            <w:r>
+              <w:rPr>
+                <w:rFonts w:ascii="Arial" w:eastAsia="Times New Roman" w:hAnsi="Arial" w:cs="Arial"/>
+                <w:color w:val="000000"/>
+                <w:sz w:val="20"/>
+                <w:szCs w:val="20"/>
+              </w:rPr>
+              <w:t> </w:t>
+            </w:r>
+            <w:r>
+              <w:rPr>
+                <w:rFonts w:ascii="Arial" w:eastAsia="Times New Roman" w:hAnsi="Arial" w:cs="Arial"/>
+                <w:color w:val="000000"/>
+                <w:sz w:val="20"/>
+                <w:szCs w:val="20"/>
+              </w:rPr>
+              <w:t>if room constraint should be created</w:t>
+            </w:r>
+            <w:r>
+              <w:rPr>
+                <w:rFonts w:ascii="Arial" w:eastAsia="Times New Roman" w:hAnsi="Arial" w:cs="Arial"/>
+                <w:color w:val="000000"/>
+                <w:sz w:val="20"/>
+                <w:szCs w:val="20"/>
+              </w:rPr>
+              <w:t> </w:t>
+            </w:r>
+            <w:r>
+              <w:rPr>
+                <w:rFonts w:ascii="Arial" w:eastAsia="Times New Roman" w:hAnsi="Arial" w:cs="Arial"/>
+                <w:i/>
+                <w:iCs/>
+                <w:color w:val="000000"/>
+                <w:sz w:val="20"/>
+                <w:szCs w:val="20"/>
+              </w:rPr>
+              <w:t>(default is true)</w:t>
+            </w:r>
+            <w:r>
+              <w:rPr>
+                <w:rFonts w:ascii="Arial" w:eastAsia="Times New Roman" w:hAnsi="Arial" w:cs="Arial"/>
+                <w:color w:val="000000"/>
+                <w:sz w:val="20"/>
+                <w:szCs w:val="20"/>
+              </w:rPr>
+              <w:t>,</w:t>
+            </w:r>
+            <w:r>
+              <w:rPr>
+                <w:rFonts w:ascii="Arial" w:eastAsia="Times New Roman" w:hAnsi="Arial" w:cs="Arial"/>
+                <w:color w:val="000000"/>
+                <w:sz w:val="20"/>
+                <w:szCs w:val="20"/>
+              </w:rPr>
+              <w:br/>
+              <w:t>-</w:t>
+            </w:r>
+            <w:r>
+              <w:rPr>
+                <w:rFonts w:ascii="Arial" w:eastAsia="Times New Roman" w:hAnsi="Arial" w:cs="Arial"/>
+                <w:color w:val="000000"/>
+                <w:sz w:val="20"/>
+                <w:szCs w:val="20"/>
+              </w:rPr>
+              <w:t> </w:t>
+            </w:r>
+            <w:r>
+              <w:rPr>
+                <w:rFonts w:ascii="Arial" w:eastAsia="Times New Roman" w:hAnsi="Arial" w:cs="Arial"/>
+                <w:i/>
+                <w:iCs/>
+                <w:color w:val="000000"/>
+                <w:sz w:val="20"/>
+                <w:szCs w:val="20"/>
+              </w:rPr>
+              <w:t>false</w:t>
+            </w:r>
+            <w:r>
+              <w:rPr>
+                <w:rFonts w:ascii="Arial" w:eastAsia="Times New Roman" w:hAnsi="Arial" w:cs="Arial"/>
+                <w:color w:val="000000"/>
+                <w:sz w:val="20"/>
+                <w:szCs w:val="20"/>
+              </w:rPr>
+              <w:t> </w:t>
+            </w:r>
+            <w:r>
+              <w:rPr>
+                <w:rFonts w:ascii="Arial" w:eastAsia="Times New Roman" w:hAnsi="Arial" w:cs="Arial"/>
+                <w:color w:val="000000"/>
+                <w:sz w:val="20"/>
+                <w:szCs w:val="20"/>
+              </w:rPr>
+              <w:t>otherwise (classes can overlap in time in this room)</w:t>
+            </w:r>
+          </w:p>
+        </w:tc>
+      </w:tr>
+      <w:tr>
+        <w:trPr>
+          <w:tblCellSpacing w:w="15" w:type="dxa"/>
+        </w:trPr>
+        <w:tc>
+          <w:tcPr>
+            <w:tcW w:w="1712" w:type="dxa"/>
+            <w:shd w:val="clear" w:color="auto" w:fill="FFFFFF"/>
+            <w:noWrap/>
+            <w:tcMar>
+              <w:top w:w="15" w:type="dxa"/>
+              <w:left w:w="150" w:type="dxa"/>
+              <w:bottom w:w="15" w:type="dxa"/>
+              <w:right w:w="15" w:type="dxa"/>
+            </w:tcMar>
+            <w:hideMark/>
+          </w:tcPr>
+          <w:p>
+            <w:pPr>
+              <w:spacing w:after="0" w:line="240" w:lineRule="auto"/>
+              <w:rPr>
+                <w:rFonts w:ascii="Arial" w:eastAsia="Times New Roman" w:hAnsi="Arial" w:cs="Arial"/>
+                <w:b/>
+                <w:bCs/>
+                <w:color w:val="000000"/>
+                <w:sz w:val="20"/>
+                <w:szCs w:val="20"/>
+              </w:rPr>
+            </w:pPr>
+            <w:r>
+              <w:rPr>
+                <w:rFonts w:ascii="Arial" w:eastAsia="Times New Roman" w:hAnsi="Arial" w:cs="Arial"/>
+                <w:b/>
+                <w:bCs/>
+                <w:color w:val="000000"/>
+                <w:sz w:val="20"/>
+                <w:szCs w:val="20"/>
+              </w:rPr>
+              <w:t>discouraged</w:t>
+            </w:r>
+          </w:p>
+        </w:tc>
+        <w:tc>
+          <w:tcPr>
+            <w:tcW w:w="0" w:type="auto"/>
+            <w:shd w:val="clear" w:color="auto" w:fill="FFFFFF"/>
+            <w:tcMar>
+              <w:top w:w="15" w:type="dxa"/>
+              <w:left w:w="300" w:type="dxa"/>
+              <w:bottom w:w="15" w:type="dxa"/>
+              <w:right w:w="15" w:type="dxa"/>
+            </w:tcMar>
+            <w:vAlign w:val="center"/>
+            <w:hideMark/>
+          </w:tcPr>
+          <w:p>
+            <w:pPr>
+              <w:spacing w:after="0" w:line="240" w:lineRule="auto"/>
+              <w:rPr>
+                <w:rFonts w:ascii="Arial" w:eastAsia="Times New Roman" w:hAnsi="Arial" w:cs="Arial"/>
+                <w:color w:val="000000"/>
+                <w:sz w:val="20"/>
+                <w:szCs w:val="20"/>
+              </w:rPr>
+            </w:pPr>
+            <w:r>
+              <w:rPr>
+                <w:rFonts w:ascii="Arial" w:eastAsia="Times New Roman" w:hAnsi="Arial" w:cs="Arial"/>
+                <w:color w:val="000000"/>
+                <w:sz w:val="20"/>
+                <w:szCs w:val="20"/>
+              </w:rPr>
+              <w:t>-</w:t>
+            </w:r>
+            <w:r>
+              <w:rPr>
+                <w:rFonts w:ascii="Arial" w:eastAsia="Times New Roman" w:hAnsi="Arial" w:cs="Arial"/>
+                <w:color w:val="000000"/>
+                <w:sz w:val="20"/>
+                <w:szCs w:val="20"/>
+              </w:rPr>
+              <w:t> </w:t>
+            </w:r>
+            <w:r>
+              <w:rPr>
+                <w:rFonts w:ascii="Arial" w:eastAsia="Times New Roman" w:hAnsi="Arial" w:cs="Arial"/>
+                <w:i/>
+                <w:iCs/>
+                <w:color w:val="000000"/>
+                <w:sz w:val="20"/>
+                <w:szCs w:val="20"/>
+              </w:rPr>
+              <w:t>true</w:t>
+            </w:r>
+            <w:r>
+              <w:rPr>
+                <w:rFonts w:ascii="Arial" w:eastAsia="Times New Roman" w:hAnsi="Arial" w:cs="Arial"/>
+                <w:color w:val="000000"/>
+                <w:sz w:val="20"/>
+                <w:szCs w:val="20"/>
+              </w:rPr>
+              <w:t> </w:t>
+            </w:r>
+            <w:r>
+              <w:rPr>
+                <w:rFonts w:ascii="Arial" w:eastAsia="Times New Roman" w:hAnsi="Arial" w:cs="Arial"/>
+                <w:color w:val="000000"/>
+                <w:sz w:val="20"/>
+                <w:szCs w:val="20"/>
+              </w:rPr>
+              <w:t>if the use of this room should be discouraged (a constraint minimizing the use of such room is posted for this room),</w:t>
+            </w:r>
+            <w:r>
+              <w:rPr>
+                <w:rFonts w:ascii="Arial" w:eastAsia="Times New Roman" w:hAnsi="Arial" w:cs="Arial"/>
+                <w:color w:val="000000"/>
+                <w:sz w:val="20"/>
+                <w:szCs w:val="20"/>
+              </w:rPr>
+              <w:br/>
+              <w:t>-</w:t>
+            </w:r>
+            <w:r>
+              <w:rPr>
+                <w:rFonts w:ascii="Arial" w:eastAsia="Times New Roman" w:hAnsi="Arial" w:cs="Arial"/>
+                <w:color w:val="000000"/>
+                <w:sz w:val="20"/>
+                <w:szCs w:val="20"/>
+              </w:rPr>
+              <w:t> </w:t>
+            </w:r>
+            <w:r>
+              <w:rPr>
+                <w:rFonts w:ascii="Arial" w:eastAsia="Times New Roman" w:hAnsi="Arial" w:cs="Arial"/>
+                <w:i/>
+                <w:iCs/>
+                <w:color w:val="000000"/>
+                <w:sz w:val="20"/>
+                <w:szCs w:val="20"/>
+              </w:rPr>
+              <w:t>false</w:t>
+            </w:r>
+            <w:r>
+              <w:rPr>
+                <w:rFonts w:ascii="Arial" w:eastAsia="Times New Roman" w:hAnsi="Arial" w:cs="Arial"/>
+                <w:color w:val="000000"/>
+                <w:sz w:val="20"/>
+                <w:szCs w:val="20"/>
+              </w:rPr>
+              <w:t> </w:t>
+            </w:r>
+            <w:r>
+              <w:rPr>
+                <w:rFonts w:ascii="Arial" w:eastAsia="Times New Roman" w:hAnsi="Arial" w:cs="Arial"/>
+                <w:color w:val="000000"/>
+                <w:sz w:val="20"/>
+                <w:szCs w:val="20"/>
+              </w:rPr>
+              <w:t>otherwise</w:t>
+            </w:r>
+            <w:r>
+              <w:rPr>
+                <w:rFonts w:ascii="Arial" w:eastAsia="Times New Roman" w:hAnsi="Arial" w:cs="Arial"/>
+                <w:color w:val="000000"/>
+                <w:sz w:val="20"/>
+                <w:szCs w:val="20"/>
+              </w:rPr>
+              <w:t> </w:t>
+            </w:r>
+            <w:r>
+              <w:rPr>
+                <w:rFonts w:ascii="Arial" w:eastAsia="Times New Roman" w:hAnsi="Arial" w:cs="Arial"/>
+                <w:i/>
+                <w:iCs/>
+                <w:color w:val="000000"/>
+                <w:sz w:val="20"/>
+                <w:szCs w:val="20"/>
+              </w:rPr>
+              <w:t>(default is false)</w:t>
+            </w:r>
+          </w:p>
+        </w:tc>
+      </w:tr>
+    </w:tbl>
+    <w:p>
+      <w:pPr>
+        <w:shd w:val="clear" w:color="auto" w:fill="FFFFFF"/>
+        <w:spacing w:after="0" w:line="240" w:lineRule="auto"/>
+        <w:rPr>
+          <w:rFonts w:ascii="Arial" w:eastAsia="Times New Roman" w:hAnsi="Arial" w:cs="Arial"/>
+          <w:color w:val="000000"/>
+          <w:sz w:val="20"/>
+          <w:szCs w:val="20"/>
+        </w:rPr>
+      </w:pPr>
+      <w:r>
+        <w:rPr>
+          <w:rFonts w:ascii="Arial" w:eastAsia="Times New Roman" w:hAnsi="Arial" w:cs="Arial"/>
+          <w:color w:val="000000"/>
+          <w:sz w:val="20"/>
+          <w:szCs w:val="20"/>
+        </w:rPr>
+        <w:t>I</w:t>
+      </w:r>
+      <w:r>
+        <w:rPr>
+          <w:rFonts w:ascii="Arial" w:eastAsia="Times New Roman" w:hAnsi="Arial" w:cs="Arial"/>
+          <w:color w:val="000000"/>
+          <w:sz w:val="20"/>
+          <w:szCs w:val="20"/>
+        </w:rPr>
+        <w:t>f a room is not available all the times or if there is a sharing between two or more departments defined for the room, the</w:t>
+      </w:r>
+      <w:r>
+        <w:rPr>
+          <w:rFonts w:ascii="Arial" w:eastAsia="Times New Roman" w:hAnsi="Arial" w:cs="Arial"/>
+          <w:color w:val="000000"/>
+          <w:sz w:val="20"/>
+          <w:szCs w:val="20"/>
+        </w:rPr>
+        <w:t> </w:t>
+      </w:r>
+      <w:r>
+        <w:rPr>
+          <w:rFonts w:ascii="Arial" w:eastAsia="Times New Roman" w:hAnsi="Arial" w:cs="Arial"/>
+          <w:b/>
+          <w:bCs/>
+          <w:color w:val="000000"/>
+          <w:sz w:val="20"/>
+          <w:szCs w:val="20"/>
+        </w:rPr>
+        <w:t>sharing</w:t>
+      </w:r>
+      <w:r>
+        <w:rPr>
+          <w:rFonts w:ascii="Arial" w:eastAsia="Times New Roman" w:hAnsi="Arial" w:cs="Arial"/>
+          <w:color w:val="000000"/>
+          <w:sz w:val="20"/>
+          <w:szCs w:val="20"/>
+        </w:rPr>
+        <w:t> </w:t>
+      </w:r>
+      <w:r>
+        <w:rPr>
+          <w:rFonts w:ascii="Arial" w:eastAsia="Times New Roman" w:hAnsi="Arial" w:cs="Arial"/>
+          <w:color w:val="000000"/>
+          <w:sz w:val="20"/>
+          <w:szCs w:val="20"/>
+        </w:rPr>
+        <w:t>element is present:</w:t>
+      </w:r>
+    </w:p>
+    <w:tbl>
+      <w:tblPr>
+        <w:tblW w:w="0" w:type="auto"/>
+        <w:tblCellSpacing w:w="15" w:type="dxa"/>
+        <w:tblCellMar>
+          <w:top w:w="15" w:type="dxa"/>
+          <w:left w:w="15" w:type="dxa"/>
+          <w:bottom w:w="15" w:type="dxa"/>
+          <w:right w:w="15" w:type="dxa"/>
+        </w:tblCellMar>
+        <w:tblLook w:val="04A0" w:firstRow="1" w:lastRow="0" w:firstColumn="1" w:lastColumn="0" w:noHBand="0" w:noVBand="1"/>
+      </w:tblPr>
+      <w:tblGrid>
+        <w:gridCol w:w="1455"/>
+        <w:gridCol w:w="7905"/>
+      </w:tblGrid>
+      <w:tr>
+        <w:trPr>
+          <w:tblCellSpacing w:w="15" w:type="dxa"/>
+        </w:trPr>
+        <w:tc>
+          <w:tcPr>
+            <w:tcW w:w="0" w:type="auto"/>
+            <w:gridSpan w:val="2"/>
+            <w:tcBorders>
+              <w:bottom w:val="single" w:sz="6" w:space="0" w:color="8000AD"/>
+            </w:tcBorders>
+            <w:tcMar>
+              <w:top w:w="15" w:type="dxa"/>
+              <w:left w:w="75" w:type="dxa"/>
+              <w:bottom w:w="15" w:type="dxa"/>
+              <w:right w:w="15" w:type="dxa"/>
+            </w:tcMar>
+            <w:vAlign w:val="center"/>
+            <w:hideMark/>
+          </w:tcPr>
+          <w:p>
+            <w:pPr>
+              <w:spacing w:after="0" w:line="240" w:lineRule="auto"/>
+              <w:rPr>
+                <w:rFonts w:ascii="Times New Roman" w:eastAsia="Times New Roman" w:hAnsi="Times New Roman" w:cs="Times New Roman"/>
+                <w:sz w:val="20"/>
+                <w:szCs w:val="20"/>
+              </w:rPr>
+            </w:pPr>
+            <w:r>
+              <w:rPr>
+                <w:rFonts w:ascii="Times New Roman" w:eastAsia="Times New Roman" w:hAnsi="Times New Roman" w:cs="Times New Roman"/>
+                <w:b/>
+                <w:bCs/>
+                <w:sz w:val="20"/>
+                <w:szCs w:val="20"/>
+              </w:rPr>
+              <w:t>sharing</w:t>
+            </w:r>
+            <w:r>
+              <w:rPr>
+                <w:rFonts w:ascii="Times New Roman" w:eastAsia="Times New Roman" w:hAnsi="Times New Roman" w:cs="Times New Roman"/>
+                <w:sz w:val="20"/>
+                <w:szCs w:val="20"/>
+              </w:rPr>
+              <w:t>: room availability &amp; sharing matrix</w:t>
+            </w:r>
+          </w:p>
+        </w:tc>
+      </w:tr>
+      <w:tr>
+        <w:trPr>
+          <w:tblCellSpacing w:w="15" w:type="dxa"/>
+        </w:trPr>
+        <w:tc>
+          <w:tcPr>
+            <w:tcW w:w="1410" w:type="dxa"/>
+            <w:noWrap/>
+            <w:tcMar>
+              <w:top w:w="15" w:type="dxa"/>
+              <w:left w:w="150" w:type="dxa"/>
+              <w:bottom w:w="15" w:type="dxa"/>
+              <w:right w:w="15" w:type="dxa"/>
+            </w:tcMar>
+            <w:hideMark/>
+          </w:tcPr>
+          <w:p>
+            <w:pPr>
+              <w:spacing w:after="0" w:line="240" w:lineRule="auto"/>
+              <w:rPr>
+                <w:rFonts w:ascii="Times New Roman" w:eastAsia="Times New Roman" w:hAnsi="Times New Roman" w:cs="Times New Roman"/>
+                <w:b/>
+                <w:bCs/>
+                <w:sz w:val="20"/>
+                <w:szCs w:val="20"/>
+              </w:rPr>
+            </w:pPr>
+            <w:r>
+              <w:rPr>
+                <w:rFonts w:ascii="Times New Roman" w:eastAsia="Times New Roman" w:hAnsi="Times New Roman" w:cs="Times New Roman"/>
+                <w:b/>
+                <w:bCs/>
+                <w:sz w:val="20"/>
+                <w:szCs w:val="20"/>
+              </w:rPr>
+              <w:t>pattern</w:t>
+            </w:r>
+          </w:p>
+        </w:tc>
+        <w:tc>
+          <w:tcPr>
+            <w:tcW w:w="0" w:type="auto"/>
+            <w:tcMar>
+              <w:top w:w="15" w:type="dxa"/>
+              <w:left w:w="300" w:type="dxa"/>
+              <w:bottom w:w="15" w:type="dxa"/>
+              <w:right w:w="15" w:type="dxa"/>
+            </w:tcMar>
+            <w:vAlign w:val="center"/>
+            <w:hideMark/>
+          </w:tcPr>
+          <w:p>
+            <w:pPr>
+              <w:spacing w:after="0" w:line="240" w:lineRule="auto"/>
+              <w:rPr>
+                <w:rFonts w:ascii="Times New Roman" w:eastAsia="Times New Roman" w:hAnsi="Times New Roman" w:cs="Times New Roman"/>
+                <w:sz w:val="20"/>
+                <w:szCs w:val="20"/>
+              </w:rPr>
+            </w:pPr>
+            <w:r>
+              <w:rPr>
+                <w:rFonts w:ascii="Times New Roman" w:eastAsia="Times New Roman" w:hAnsi="Times New Roman" w:cs="Times New Roman"/>
+                <w:sz w:val="20"/>
+                <w:szCs w:val="20"/>
+              </w:rPr>
+              <w:t>Định nghĩa phòng có sẵn và thời gian chia sẻ</w:t>
+            </w:r>
+            <w:r>
+              <w:rPr>
+                <w:rFonts w:ascii="Times New Roman" w:eastAsia="Times New Roman" w:hAnsi="Times New Roman" w:cs="Times New Roman"/>
+                <w:sz w:val="20"/>
+                <w:szCs w:val="20"/>
+              </w:rPr>
+              <w:t>:</w:t>
+            </w:r>
+            <w:r>
+              <w:rPr>
+                <w:rFonts w:ascii="Times New Roman" w:eastAsia="Times New Roman" w:hAnsi="Times New Roman" w:cs="Times New Roman"/>
+                <w:sz w:val="20"/>
+                <w:szCs w:val="20"/>
+              </w:rPr>
+              <w:br/>
+            </w:r>
+            <w:r>
+              <w:rPr>
+                <w:rFonts w:ascii="Times New Roman" w:eastAsia="Times New Roman" w:hAnsi="Times New Roman" w:cs="Times New Roman"/>
+                <w:sz w:val="20"/>
+                <w:szCs w:val="20"/>
+              </w:rPr>
+              <w:t xml:space="preserve">- </w:t>
+            </w:r>
+            <w:r>
+              <w:rPr>
+                <w:rFonts w:ascii="Times New Roman" w:eastAsia="Times New Roman" w:hAnsi="Times New Roman" w:cs="Times New Roman"/>
+                <w:sz w:val="20"/>
+                <w:szCs w:val="20"/>
+              </w:rPr>
+              <w:t>Ma trận các khe thời gian trong vòng 7 ngày</w:t>
+            </w:r>
+            <w:r>
+              <w:rPr>
+                <w:rFonts w:ascii="Times New Roman" w:eastAsia="Times New Roman" w:hAnsi="Times New Roman" w:cs="Times New Roman"/>
+                <w:sz w:val="20"/>
+                <w:szCs w:val="20"/>
+              </w:rPr>
+              <w:t xml:space="preserve"> (typically for 30 minute periods) in the user interface, </w:t>
+            </w:r>
+            <w:r>
+              <w:rPr>
+                <w:rFonts w:ascii="Times New Roman" w:eastAsia="Times New Roman" w:hAnsi="Times New Roman" w:cs="Times New Roman"/>
+                <w:i/>
+                <w:iCs/>
+                <w:sz w:val="20"/>
+                <w:szCs w:val="20"/>
+              </w:rPr>
+              <w:t>unit</w:t>
+            </w:r>
+            <w:r>
+              <w:rPr>
+                <w:rFonts w:ascii="Times New Roman" w:eastAsia="Times New Roman" w:hAnsi="Times New Roman" w:cs="Times New Roman"/>
+                <w:sz w:val="20"/>
+                <w:szCs w:val="20"/>
+              </w:rPr>
+              <w:t xml:space="preserve"> attribute defines the relation between these periods and the slots (e.g., unit="6" </w:t>
+            </w:r>
+            <w:r>
+              <w:rPr>
+                <w:rFonts w:ascii="Times New Roman" w:eastAsia="Times New Roman" w:hAnsi="Times New Roman" w:cs="Times New Roman"/>
+                <w:sz w:val="20"/>
+                <w:szCs w:val="20"/>
+              </w:rPr>
+              <w:t xml:space="preserve">1 kí tự cho ma trận định nghĩa cho 6 khe thời gian – mỗi khe thời gian là 5 </w:t>
+            </w:r>
+            <w:r>
+              <w:rPr>
+                <w:rFonts w:ascii="Times New Roman" w:eastAsia="Times New Roman" w:hAnsi="Times New Roman" w:cs="Times New Roman"/>
+                <w:sz w:val="20"/>
+                <w:szCs w:val="20"/>
+              </w:rPr>
+              <w:t>phút</w:t>
+            </w:r>
+            <w:r>
+              <w:rPr>
+                <w:rFonts w:ascii="Times New Roman" w:eastAsia="Times New Roman" w:hAnsi="Times New Roman" w:cs="Times New Roman"/>
+                <w:sz w:val="20"/>
+                <w:szCs w:val="20"/>
+              </w:rPr>
+              <w:t>).</w:t>
+            </w:r>
+          </w:p>
+        </w:tc>
+      </w:tr>
+      <w:tr>
+        <w:trPr>
+          <w:tblCellSpacing w:w="15" w:type="dxa"/>
+        </w:trPr>
+        <w:tc>
+          <w:tcPr>
+            <w:tcW w:w="0" w:type="auto"/>
+            <w:gridSpan w:val="2"/>
+            <w:tcMar>
+              <w:top w:w="15" w:type="dxa"/>
+              <w:left w:w="300" w:type="dxa"/>
+              <w:bottom w:w="15" w:type="dxa"/>
+              <w:right w:w="15" w:type="dxa"/>
+            </w:tcMar>
+            <w:vAlign w:val="center"/>
+            <w:hideMark/>
+          </w:tcPr>
+          <w:p>
+            <w:pPr>
+              <w:spacing w:after="0" w:line="240" w:lineRule="auto"/>
+              <w:rPr>
+                <w:rFonts w:ascii="Times New Roman" w:eastAsia="Times New Roman" w:hAnsi="Times New Roman" w:cs="Times New Roman"/>
+                <w:sz w:val="20"/>
+                <w:szCs w:val="20"/>
+              </w:rPr>
+            </w:pPr>
+          </w:p>
+        </w:tc>
+      </w:tr>
+      <w:tr>
+        <w:trPr>
+          <w:tblCellSpacing w:w="15" w:type="dxa"/>
+        </w:trPr>
+        <w:tc>
+          <w:tcPr>
+            <w:tcW w:w="1410" w:type="dxa"/>
+            <w:noWrap/>
+            <w:tcMar>
+              <w:top w:w="15" w:type="dxa"/>
+              <w:left w:w="150" w:type="dxa"/>
+              <w:bottom w:w="15" w:type="dxa"/>
+              <w:right w:w="15" w:type="dxa"/>
+            </w:tcMar>
+            <w:hideMark/>
+          </w:tcPr>
+          <w:p>
+            <w:pPr>
+              <w:spacing w:after="0" w:line="240" w:lineRule="auto"/>
+              <w:rPr>
+                <w:rFonts w:ascii="Times New Roman" w:eastAsia="Times New Roman" w:hAnsi="Times New Roman" w:cs="Times New Roman"/>
+                <w:b/>
+                <w:bCs/>
+                <w:sz w:val="20"/>
+                <w:szCs w:val="20"/>
+              </w:rPr>
+            </w:pPr>
+            <w:r>
+              <w:rPr>
+                <w:rFonts w:ascii="Times New Roman" w:eastAsia="Times New Roman" w:hAnsi="Times New Roman" w:cs="Times New Roman"/>
+                <w:b/>
+                <w:bCs/>
+                <w:sz w:val="20"/>
+                <w:szCs w:val="20"/>
+              </w:rPr>
+              <w:t>freeForAll</w:t>
+            </w:r>
+          </w:p>
+        </w:tc>
+        <w:tc>
+          <w:tcPr>
+            <w:tcW w:w="0" w:type="auto"/>
+            <w:tcMar>
+              <w:top w:w="15" w:type="dxa"/>
+              <w:left w:w="300" w:type="dxa"/>
+              <w:bottom w:w="15" w:type="dxa"/>
+              <w:right w:w="15" w:type="dxa"/>
+            </w:tcMar>
+            <w:vAlign w:val="center"/>
+            <w:hideMark/>
+          </w:tcPr>
+          <w:p>
+            <w:pPr>
+              <w:spacing w:after="0" w:line="240" w:lineRule="auto"/>
+              <w:rPr>
+                <w:rFonts w:ascii="Times New Roman" w:eastAsia="Times New Roman" w:hAnsi="Times New Roman" w:cs="Times New Roman"/>
+                <w:sz w:val="20"/>
+                <w:szCs w:val="20"/>
+              </w:rPr>
+            </w:pPr>
+            <w:r>
+              <w:rPr>
+                <w:rFonts w:ascii="Times New Roman" w:eastAsia="Times New Roman" w:hAnsi="Times New Roman" w:cs="Times New Roman"/>
+                <w:sz w:val="20"/>
+                <w:szCs w:val="20"/>
+              </w:rPr>
+              <w:t xml:space="preserve">Định nghĩa khoảng thời gian </w:t>
+            </w:r>
+            <w:r>
+              <w:rPr>
+                <w:rFonts w:ascii="Times New Roman" w:eastAsia="Times New Roman" w:hAnsi="Times New Roman" w:cs="Times New Roman"/>
+                <w:sz w:val="20"/>
+                <w:szCs w:val="20"/>
+              </w:rPr>
+              <w:t>rảnh</w:t>
+            </w:r>
+            <w:r>
+              <w:rPr>
+                <w:rFonts w:ascii="Times New Roman" w:eastAsia="Times New Roman" w:hAnsi="Times New Roman" w:cs="Times New Roman"/>
+                <w:sz w:val="20"/>
+                <w:szCs w:val="20"/>
+              </w:rPr>
+              <w:t xml:space="preserve"> (</w:t>
+            </w:r>
+            <w:r>
+              <w:rPr>
+                <w:rFonts w:ascii="Times New Roman" w:eastAsia="Times New Roman" w:hAnsi="Times New Roman" w:cs="Times New Roman"/>
+                <w:sz w:val="20"/>
+                <w:szCs w:val="20"/>
+              </w:rPr>
+              <w:t>khoảng thời gian có thể sử dụng bởi tất cả các bộ môn</w:t>
+            </w:r>
+            <w:r>
+              <w:rPr>
+                <w:rFonts w:ascii="Times New Roman" w:eastAsia="Times New Roman" w:hAnsi="Times New Roman" w:cs="Times New Roman"/>
+                <w:sz w:val="20"/>
+                <w:szCs w:val="20"/>
+              </w:rPr>
+              <w:t>)</w:t>
+            </w:r>
+          </w:p>
+        </w:tc>
+      </w:tr>
+      <w:tr>
+        <w:trPr>
+          <w:tblCellSpacing w:w="15" w:type="dxa"/>
+        </w:trPr>
+        <w:tc>
+          <w:tcPr>
+            <w:tcW w:w="1410" w:type="dxa"/>
+            <w:noWrap/>
+            <w:tcMar>
+              <w:top w:w="15" w:type="dxa"/>
+              <w:left w:w="150" w:type="dxa"/>
+              <w:bottom w:w="15" w:type="dxa"/>
+              <w:right w:w="15" w:type="dxa"/>
+            </w:tcMar>
+            <w:hideMark/>
+          </w:tcPr>
+          <w:p>
+            <w:pPr>
+              <w:spacing w:after="0" w:line="240" w:lineRule="auto"/>
+              <w:rPr>
+                <w:rFonts w:ascii="Times New Roman" w:eastAsia="Times New Roman" w:hAnsi="Times New Roman" w:cs="Times New Roman"/>
+                <w:b/>
+                <w:bCs/>
+                <w:sz w:val="20"/>
+                <w:szCs w:val="20"/>
+              </w:rPr>
+            </w:pPr>
+            <w:r>
+              <w:rPr>
+                <w:rFonts w:ascii="Times New Roman" w:eastAsia="Times New Roman" w:hAnsi="Times New Roman" w:cs="Times New Roman"/>
+                <w:b/>
+                <w:bCs/>
+                <w:sz w:val="20"/>
+                <w:szCs w:val="20"/>
+              </w:rPr>
+              <w:t>notAvailable</w:t>
+            </w:r>
+          </w:p>
+        </w:tc>
+        <w:tc>
+          <w:tcPr>
+            <w:tcW w:w="0" w:type="auto"/>
+            <w:tcMar>
+              <w:top w:w="15" w:type="dxa"/>
+              <w:left w:w="300" w:type="dxa"/>
+              <w:bottom w:w="15" w:type="dxa"/>
+              <w:right w:w="15" w:type="dxa"/>
+            </w:tcMar>
+            <w:vAlign w:val="center"/>
+            <w:hideMark/>
+          </w:tcPr>
+          <w:p>
+            <w:pPr>
+              <w:spacing w:after="0" w:line="240" w:lineRule="auto"/>
+              <w:rPr>
+                <w:rFonts w:ascii="Times New Roman" w:eastAsia="Times New Roman" w:hAnsi="Times New Roman" w:cs="Times New Roman"/>
+                <w:sz w:val="20"/>
+                <w:szCs w:val="20"/>
+              </w:rPr>
+            </w:pPr>
+            <w:r>
+              <w:rPr>
+                <w:rFonts w:ascii="Times New Roman" w:eastAsia="Times New Roman" w:hAnsi="Times New Roman" w:cs="Times New Roman"/>
+                <w:sz w:val="20"/>
+                <w:szCs w:val="20"/>
+              </w:rPr>
+              <w:t>Định nghĩa khoản thời gian bận</w:t>
+            </w:r>
+            <w:r>
+              <w:rPr>
+                <w:rFonts w:ascii="Times New Roman" w:eastAsia="Times New Roman" w:hAnsi="Times New Roman" w:cs="Times New Roman"/>
+                <w:sz w:val="20"/>
+                <w:szCs w:val="20"/>
+              </w:rPr>
+              <w:t xml:space="preserve"> (</w:t>
+            </w:r>
+            <w:r>
+              <w:rPr>
+                <w:rFonts w:ascii="Times New Roman" w:eastAsia="Times New Roman" w:hAnsi="Times New Roman" w:cs="Times New Roman"/>
+                <w:sz w:val="20"/>
+                <w:szCs w:val="20"/>
+              </w:rPr>
+              <w:t>khoảng thời gian ko thể sử dụng bởi bất kì bộ môn nào</w:t>
+            </w:r>
+            <w:bookmarkStart w:id="0" w:name="_GoBack"/>
+            <w:bookmarkEnd w:id="0"/>
+            <w:r>
+              <w:rPr>
+                <w:rFonts w:ascii="Times New Roman" w:eastAsia="Times New Roman" w:hAnsi="Times New Roman" w:cs="Times New Roman"/>
+                <w:sz w:val="20"/>
+                <w:szCs w:val="20"/>
+              </w:rPr>
+              <w:t>)</w:t>
+            </w:r>
+          </w:p>
+        </w:tc>
+      </w:tr>
+      <w:tr>
+        <w:trPr>
+          <w:tblCellSpacing w:w="15" w:type="dxa"/>
+        </w:trPr>
+        <w:tc>
+          <w:tcPr>
+            <w:tcW w:w="1410" w:type="dxa"/>
+            <w:noWrap/>
+            <w:tcMar>
+              <w:top w:w="15" w:type="dxa"/>
+              <w:left w:w="150" w:type="dxa"/>
+              <w:bottom w:w="15" w:type="dxa"/>
+              <w:right w:w="15" w:type="dxa"/>
+            </w:tcMar>
+            <w:hideMark/>
+          </w:tcPr>
+          <w:p>
+            <w:pPr>
+              <w:spacing w:after="0" w:line="240" w:lineRule="auto"/>
+              <w:rPr>
+                <w:rFonts w:ascii="Times New Roman" w:eastAsia="Times New Roman" w:hAnsi="Times New Roman" w:cs="Times New Roman"/>
+                <w:b/>
+                <w:bCs/>
+                <w:sz w:val="20"/>
+                <w:szCs w:val="20"/>
+              </w:rPr>
+            </w:pPr>
+            <w:r>
+              <w:rPr>
+                <w:rFonts w:ascii="Times New Roman" w:eastAsia="Times New Roman" w:hAnsi="Times New Roman" w:cs="Times New Roman"/>
+                <w:b/>
+                <w:bCs/>
+                <w:sz w:val="20"/>
+                <w:szCs w:val="20"/>
+              </w:rPr>
+              <w:t>department</w:t>
+            </w:r>
+          </w:p>
+        </w:tc>
+        <w:tc>
+          <w:tcPr>
+            <w:tcW w:w="0" w:type="auto"/>
+            <w:tcMar>
+              <w:top w:w="15" w:type="dxa"/>
+              <w:left w:w="300" w:type="dxa"/>
+              <w:bottom w:w="15" w:type="dxa"/>
+              <w:right w:w="15" w:type="dxa"/>
+            </w:tcMar>
+            <w:vAlign w:val="center"/>
+            <w:hideMark/>
+          </w:tcPr>
+          <w:p>
+            <w:pPr>
+              <w:spacing w:after="0" w:line="240" w:lineRule="auto"/>
+              <w:rPr>
+                <w:rFonts w:ascii="Times New Roman" w:eastAsia="Times New Roman" w:hAnsi="Times New Roman" w:cs="Times New Roman"/>
+                <w:sz w:val="20"/>
+                <w:szCs w:val="20"/>
+              </w:rPr>
+            </w:pPr>
+            <w:r>
+              <w:rPr>
+                <w:rFonts w:ascii="Times New Roman" w:eastAsia="Times New Roman" w:hAnsi="Times New Roman" w:cs="Times New Roman"/>
+                <w:sz w:val="20"/>
+                <w:szCs w:val="20"/>
+              </w:rPr>
+              <w:t>transformation between the identification of the department in the sharing matrix (attribute</w:t>
+            </w:r>
+            <w:r>
+              <w:rPr>
+                <w:rFonts w:ascii="Times New Roman" w:eastAsia="Times New Roman" w:hAnsi="Times New Roman" w:cs="Times New Roman"/>
+                <w:sz w:val="20"/>
+                <w:szCs w:val="20"/>
+              </w:rPr>
+              <w:t> </w:t>
+            </w:r>
+            <w:r>
+              <w:rPr>
+                <w:rFonts w:ascii="Times New Roman" w:eastAsia="Times New Roman" w:hAnsi="Times New Roman" w:cs="Times New Roman"/>
+                <w:i/>
+                <w:iCs/>
+                <w:sz w:val="20"/>
+                <w:szCs w:val="20"/>
+              </w:rPr>
+              <w:t>value</w:t>
+            </w:r>
+            <w:r>
+              <w:rPr>
+                <w:rFonts w:ascii="Times New Roman" w:eastAsia="Times New Roman" w:hAnsi="Times New Roman" w:cs="Times New Roman"/>
+                <w:sz w:val="20"/>
+                <w:szCs w:val="20"/>
+              </w:rPr>
+              <w:t>) and the department id (attribute</w:t>
+            </w:r>
+            <w:r>
+              <w:rPr>
+                <w:rFonts w:ascii="Times New Roman" w:eastAsia="Times New Roman" w:hAnsi="Times New Roman" w:cs="Times New Roman"/>
+                <w:sz w:val="20"/>
+                <w:szCs w:val="20"/>
+              </w:rPr>
+              <w:t> </w:t>
+            </w:r>
+            <w:r>
+              <w:rPr>
+                <w:rFonts w:ascii="Times New Roman" w:eastAsia="Times New Roman" w:hAnsi="Times New Roman" w:cs="Times New Roman"/>
+                <w:i/>
+                <w:iCs/>
+                <w:sz w:val="20"/>
+                <w:szCs w:val="20"/>
+              </w:rPr>
+              <w:t>id</w:t>
+            </w:r>
+            <w:r>
+              <w:rPr>
+                <w:rFonts w:ascii="Times New Roman" w:eastAsia="Times New Roman" w:hAnsi="Times New Roman" w:cs="Times New Roman"/>
+                <w:sz w:val="20"/>
+                <w:szCs w:val="20"/>
+              </w:rPr>
+              <w:t>)</w:t>
+            </w:r>
+          </w:p>
+        </w:tc>
+      </w:tr>
+    </w:tbl>
+    <w:p>
+      <w:pPr>
+        <w:rPr>
+          <w:rFonts w:ascii="Arial" w:hAnsi="Arial" w:cs="Arial"/>
+          <w:b/>
+          <w:bCs/>
+          <w:color w:val="000000"/>
+          <w:sz w:val="20"/>
+          <w:szCs w:val="20"/>
+          <w:shd w:val="clear" w:color="auto" w:fill="FFFFFF"/>
+        </w:rPr>
+      </w:pPr>
     </w:p>
     <w:sectPr>
       <w:pgSz w:w="12240" w:h="15840"/>
@@ -17,6 +2832,103 @@
     </w:sectPr>
   </w:body>
 </w:document>
+</file>
+
+<file path=word/numbering.xml><?xml version="1.0" encoding="utf-8"?>
+<w:numbering xmlns:wpc="http://schemas.microsoft.com/office/word/2010/wordprocessingCanvas" xmlns:mc="http://schemas.openxmlformats.org/markup-compatibility/2006" xmlns:o="urn:schemas-microsoft-com:office:office" xmlns:r="http://schemas.openxmlformats.org/officeDocument/2006/relationships" xmlns:m="http://schemas.openxmlformats.org/officeDocument/2006/math" xmlns:v="urn:schemas-microsoft-com:vml" xmlns:wp14="http://schemas.microsoft.com/office/word/2010/wordprocessingDrawing" xmlns:wp="http://schemas.openxmlformats.org/drawingml/2006/wordprocessingDrawing" xmlns:w10="urn:schemas-microsoft-com:office:word" xmlns:w="http://schemas.openxmlformats.org/wordprocessingml/2006/main" xmlns:w14="http://schemas.microsoft.com/office/word/2010/wordml" xmlns:w15="http://schemas.microsoft.com/office/word/2012/wordml" xmlns:wpg="http://schemas.microsoft.com/office/word/2010/wordprocessingGroup" xmlns:wpi="http://schemas.microsoft.com/office/word/2010/wordprocessingInk" xmlns:wne="http://schemas.microsoft.com/office/word/2006/wordml" xmlns:wps="http://schemas.microsoft.com/office/word/2010/wordprocessingShape" mc:Ignorable="w14 w15 wp14">
+  <w:abstractNum w:abstractNumId="0">
+    <w:nsid w:val="0EAD436C"/>
+    <w:multiLevelType w:val="hybridMultilevel"/>
+    <w:tmpl w:val="28A2146E"/>
+    <w:lvl w:ilvl="0" w:tplc="20188C2E">
+      <w:start w:val="1"/>
+      <w:numFmt w:val="decimal"/>
+      <w:lvlText w:val="%1."/>
+      <w:lvlJc w:val="left"/>
+      <w:pPr>
+        <w:ind w:left="1080" w:hanging="360"/>
+      </w:pPr>
+      <w:rPr>
+        <w:rFonts w:hint="default"/>
+      </w:rPr>
+    </w:lvl>
+    <w:lvl w:ilvl="1" w:tplc="04090019">
+      <w:start w:val="1"/>
+      <w:numFmt w:val="lowerLetter"/>
+      <w:lvlText w:val="%2."/>
+      <w:lvlJc w:val="left"/>
+      <w:pPr>
+        <w:ind w:left="1800" w:hanging="360"/>
+      </w:pPr>
+    </w:lvl>
+    <w:lvl w:ilvl="2" w:tplc="0409001B" w:tentative="1">
+      <w:start w:val="1"/>
+      <w:numFmt w:val="lowerRoman"/>
+      <w:lvlText w:val="%3."/>
+      <w:lvlJc w:val="right"/>
+      <w:pPr>
+        <w:ind w:left="2520" w:hanging="180"/>
+      </w:pPr>
+    </w:lvl>
+    <w:lvl w:ilvl="3" w:tplc="0409000F" w:tentative="1">
+      <w:start w:val="1"/>
+      <w:numFmt w:val="decimal"/>
+      <w:lvlText w:val="%4."/>
+      <w:lvlJc w:val="left"/>
+      <w:pPr>
+        <w:ind w:left="3240" w:hanging="360"/>
+      </w:pPr>
+    </w:lvl>
+    <w:lvl w:ilvl="4" w:tplc="04090019" w:tentative="1">
+      <w:start w:val="1"/>
+      <w:numFmt w:val="lowerLetter"/>
+      <w:lvlText w:val="%5."/>
+      <w:lvlJc w:val="left"/>
+      <w:pPr>
+        <w:ind w:left="3960" w:hanging="360"/>
+      </w:pPr>
+    </w:lvl>
+    <w:lvl w:ilvl="5" w:tplc="0409001B" w:tentative="1">
+      <w:start w:val="1"/>
+      <w:numFmt w:val="lowerRoman"/>
+      <w:lvlText w:val="%6."/>
+      <w:lvlJc w:val="right"/>
+      <w:pPr>
+        <w:ind w:left="4680" w:hanging="180"/>
+      </w:pPr>
+    </w:lvl>
+    <w:lvl w:ilvl="6" w:tplc="0409000F" w:tentative="1">
+      <w:start w:val="1"/>
+      <w:numFmt w:val="decimal"/>
+      <w:lvlText w:val="%7."/>
+      <w:lvlJc w:val="left"/>
+      <w:pPr>
+        <w:ind w:left="5400" w:hanging="360"/>
+      </w:pPr>
+    </w:lvl>
+    <w:lvl w:ilvl="7" w:tplc="04090019" w:tentative="1">
+      <w:start w:val="1"/>
+      <w:numFmt w:val="lowerLetter"/>
+      <w:lvlText w:val="%8."/>
+      <w:lvlJc w:val="left"/>
+      <w:pPr>
+        <w:ind w:left="6120" w:hanging="360"/>
+      </w:pPr>
+    </w:lvl>
+    <w:lvl w:ilvl="8" w:tplc="0409001B" w:tentative="1">
+      <w:start w:val="1"/>
+      <w:numFmt w:val="lowerRoman"/>
+      <w:lvlText w:val="%9."/>
+      <w:lvlJc w:val="right"/>
+      <w:pPr>
+        <w:ind w:left="6840" w:hanging="180"/>
+      </w:pPr>
+    </w:lvl>
+  </w:abstractNum>
+  <w:num w:numId="1">
+    <w:abstractNumId w:val="0"/>
+  </w:num>
+</w:numbering>
 </file>
 
 <file path=word/styles.xml><?xml version="1.0" encoding="utf-8"?>
@@ -440,6 +3352,45 @@
     <w:semiHidden/>
     <w:unhideWhenUsed/>
   </w:style>
+  <w:style w:type="paragraph" w:styleId="ListParagraph">
+    <w:name w:val="List Paragraph"/>
+    <w:basedOn w:val="Normal"/>
+    <w:uiPriority w:val="34"/>
+    <w:qFormat/>
+    <w:rsid w:val="00040564"/>
+    <w:pPr>
+      <w:ind w:left="720"/>
+      <w:contextualSpacing/>
+    </w:pPr>
+  </w:style>
+  <w:style w:type="character" w:styleId="HTMLCode">
+    <w:name w:val="HTML Code"/>
+    <w:basedOn w:val="DefaultParagraphFont"/>
+    <w:uiPriority w:val="99"/>
+    <w:semiHidden/>
+    <w:unhideWhenUsed/>
+    <w:rsid w:val="00040564"/>
+    <w:rPr>
+      <w:rFonts w:ascii="Courier New" w:eastAsia="Times New Roman" w:hAnsi="Courier New" w:cs="Courier New"/>
+      <w:sz w:val="20"/>
+      <w:szCs w:val="20"/>
+    </w:rPr>
+  </w:style>
+  <w:style w:type="character" w:customStyle="1" w:styleId="innerblock">
+    <w:name w:val="innerblock"/>
+    <w:basedOn w:val="DefaultParagraphFont"/>
+    <w:rsid w:val="00040564"/>
+  </w:style>
+  <w:style w:type="character" w:customStyle="1" w:styleId="apple-converted-space">
+    <w:name w:val="apple-converted-space"/>
+    <w:basedOn w:val="DefaultParagraphFont"/>
+    <w:rsid w:val="00040564"/>
+  </w:style>
+  <w:style w:type="character" w:customStyle="1" w:styleId="pad">
+    <w:name w:val="pad"/>
+    <w:basedOn w:val="DefaultParagraphFont"/>
+    <w:rsid w:val="00EC780D"/>
+  </w:style>
 </w:styles>
 </file>
 
